--- a/report.docx
+++ b/report.docx
@@ -4,6 +4,7 @@
   <w:body>
     <w:p>
       <w:pPr>
+        <w:jc w:val="center"/>
         <w:rPr>
           <w:noProof/>
         </w:rPr>
@@ -14,6 +15,46 @@
         </w:rPr>
         <w:softHyphen/>
       </w:r>
+    </w:p>
+    <w:p>
+      <w:pPr>
+        <w:jc w:val="center"/>
+        <w:rPr>
+          <w:noProof/>
+        </w:rPr>
+      </w:pPr>
+    </w:p>
+    <w:p>
+      <w:pPr>
+        <w:jc w:val="center"/>
+        <w:rPr>
+          <w:noProof/>
+        </w:rPr>
+      </w:pPr>
+    </w:p>
+    <w:p>
+      <w:pPr>
+        <w:jc w:val="center"/>
+        <w:rPr>
+          <w:noProof/>
+        </w:rPr>
+      </w:pPr>
+    </w:p>
+    <w:p>
+      <w:pPr>
+        <w:jc w:val="center"/>
+        <w:rPr>
+          <w:noProof/>
+        </w:rPr>
+      </w:pPr>
+    </w:p>
+    <w:p>
+      <w:pPr>
+        <w:jc w:val="center"/>
+        <w:rPr>
+          <w:noProof/>
+        </w:rPr>
+      </w:pPr>
       <w:r>
         <w:rPr>
           <w:noProof/>
@@ -34,7 +75,7 @@
                     <pic:cNvPicPr/>
                   </pic:nvPicPr>
                   <pic:blipFill>
-                    <a:blip r:embed="rId4" cstate="print">
+                    <a:blip r:embed="rId5" cstate="print">
                       <a:extLst>
                         <a:ext uri="{28A0092B-C50C-407E-A947-70E740481C1C}">
                           <a14:useLocalDpi xmlns:a14="http://schemas.microsoft.com/office/drawing/2010/main" val="0"/>
@@ -63,109 +104,1667 @@
     </w:p>
     <w:p>
       <w:pPr>
-        <w:rPr>
-          <w:noProof/>
-        </w:rPr>
-      </w:pPr>
-      <w:r>
-        <w:rPr>
-          <w:noProof/>
-        </w:rPr>
-        <w:tab/>
-      </w:r>
-      <w:r>
-        <w:rPr>
-          <w:noProof/>
-        </w:rPr>
-        <w:tab/>
+        <w:jc w:val="center"/>
+        <w:rPr>
+          <w:noProof/>
+        </w:rPr>
+      </w:pPr>
+    </w:p>
+    <w:p>
+      <w:pPr>
+        <w:jc w:val="center"/>
+        <w:rPr>
+          <w:noProof/>
+          <w:sz w:val="24"/>
+        </w:rPr>
+      </w:pPr>
+    </w:p>
+    <w:p>
+      <w:pPr>
+        <w:jc w:val="center"/>
+        <w:rPr>
+          <w:noProof/>
+          <w:sz w:val="32"/>
+        </w:rPr>
+      </w:pPr>
+      <w:r>
+        <w:rPr>
+          <w:b/>
+          <w:noProof/>
+          <w:sz w:val="32"/>
+        </w:rPr>
         <w:t>Project Report</w:t>
       </w:r>
       <w:r>
         <w:rPr>
           <w:noProof/>
+          <w:sz w:val="32"/>
         </w:rPr>
         <w:br/>
-      </w:r>
-      <w:r>
-        <w:rPr>
-          <w:noProof/>
-        </w:rPr>
-        <w:tab/>
-      </w:r>
-      <w:r>
-        <w:rPr>
-          <w:noProof/>
-        </w:rPr>
-        <w:tab/>
         <w:t>WEB ENGINEERING (SE-206)</w:t>
       </w:r>
     </w:p>
     <w:p>
       <w:pPr>
-        <w:rPr>
-          <w:noProof/>
-        </w:rPr>
-      </w:pPr>
-    </w:p>
-    <w:p>
-      <w:pPr>
-        <w:rPr>
-          <w:noProof/>
-        </w:rPr>
-      </w:pPr>
-      <w:r>
-        <w:rPr>
-          <w:noProof/>
-        </w:rPr>
-        <w:tab/>
-      </w:r>
-      <w:r>
-        <w:rPr>
-          <w:noProof/>
-        </w:rPr>
-        <w:tab/>
+        <w:jc w:val="center"/>
+        <w:rPr>
+          <w:noProof/>
+          <w:sz w:val="32"/>
+        </w:rPr>
+      </w:pPr>
+    </w:p>
+    <w:p>
+      <w:pPr>
+        <w:jc w:val="center"/>
+        <w:rPr>
+          <w:noProof/>
+          <w:sz w:val="32"/>
+        </w:rPr>
+      </w:pPr>
+      <w:r>
+        <w:rPr>
+          <w:b/>
+          <w:noProof/>
+          <w:sz w:val="32"/>
+        </w:rPr>
         <w:t>Group Members:</w:t>
       </w:r>
       <w:r>
         <w:rPr>
           <w:noProof/>
+          <w:sz w:val="32"/>
         </w:rPr>
         <w:br/>
-      </w:r>
-      <w:r>
-        <w:rPr>
-          <w:noProof/>
-        </w:rPr>
-        <w:tab/>
-      </w:r>
-      <w:r>
-        <w:rPr>
-          <w:noProof/>
-        </w:rPr>
-        <w:tab/>
         <w:t>Minahil Ovais ( SE - 003 )</w:t>
       </w:r>
       <w:r>
         <w:rPr>
           <w:noProof/>
+          <w:sz w:val="32"/>
         </w:rPr>
         <w:br/>
-      </w:r>
-      <w:r>
-        <w:rPr>
-          <w:noProof/>
-        </w:rPr>
-        <w:tab/>
-      </w:r>
-      <w:r>
-        <w:rPr>
-          <w:noProof/>
-        </w:rPr>
-        <w:tab/>
         <w:t>M. Hashir Tihami ( SE – 065 )</w:t>
+      </w:r>
+    </w:p>
+    <w:p>
+      <w:pPr>
+        <w:rPr>
+          <w:noProof/>
+          <w:sz w:val="32"/>
+        </w:rPr>
+      </w:pPr>
+      <w:r>
+        <w:rPr>
+          <w:noProof/>
+          <w:sz w:val="32"/>
+        </w:rPr>
+        <w:br w:type="page"/>
+      </w:r>
+    </w:p>
+    <w:p>
+      <w:pPr>
+        <w:rPr>
+          <w:noProof/>
+          <w:sz w:val="36"/>
+        </w:rPr>
+      </w:pPr>
+      <w:r>
+        <w:rPr>
+          <w:noProof/>
+          <w:sz w:val="48"/>
+          <w:szCs w:val="48"/>
+          <w:u w:val="single"/>
+        </w:rPr>
+        <w:lastRenderedPageBreak/>
+        <w:t>About Copedia:</w:t>
+      </w:r>
+      <w:r>
+        <w:rPr>
+          <w:noProof/>
+          <w:sz w:val="36"/>
+        </w:rPr>
+        <w:br/>
+        <w:t>Our website holds the information</w:t>
+      </w:r>
+      <w:r>
+        <w:rPr>
+          <w:noProof/>
+          <w:sz w:val="36"/>
+        </w:rPr>
+        <w:t xml:space="preserve"> and location</w:t>
+      </w:r>
+      <w:r>
+        <w:rPr>
+          <w:noProof/>
+          <w:sz w:val="36"/>
+        </w:rPr>
+        <w:t xml:space="preserve"> of </w:t>
+      </w:r>
+      <w:r>
+        <w:rPr>
+          <w:noProof/>
+          <w:sz w:val="36"/>
+        </w:rPr>
+        <w:t>the coaching centers/</w:t>
+      </w:r>
+      <w:r>
+        <w:rPr>
+          <w:noProof/>
+          <w:sz w:val="36"/>
+        </w:rPr>
+        <w:t>educational in</w:t>
+      </w:r>
+      <w:r>
+        <w:rPr>
+          <w:noProof/>
+          <w:sz w:val="36"/>
+        </w:rPr>
+        <w:t>stitutes from all over Karachi. All the coaching centers are listed in our website along with their respective locations, which makes it easier for any student to locate any coaching center near him.</w:t>
+      </w:r>
+    </w:p>
+    <w:p>
+      <w:pPr>
+        <w:rPr>
+          <w:noProof/>
+          <w:sz w:val="36"/>
+        </w:rPr>
+      </w:pPr>
+      <w:r>
+        <w:rPr>
+          <w:noProof/>
+          <w:sz w:val="36"/>
+        </w:rPr>
+        <w:br/>
+      </w:r>
+      <w:r>
+        <w:rPr>
+          <w:noProof/>
+          <w:sz w:val="36"/>
+        </w:rPr>
+        <w:br/>
+      </w:r>
+      <w:r>
+        <w:rPr>
+          <w:noProof/>
+          <w:sz w:val="48"/>
+          <w:szCs w:val="48"/>
+          <w:u w:val="single"/>
+        </w:rPr>
+        <w:t>Our Mission:</w:t>
+      </w:r>
+      <w:r>
+        <w:rPr>
+          <w:noProof/>
+          <w:sz w:val="36"/>
+        </w:rPr>
+        <w:br/>
+        <w:t>In a city like Karachi, its not easy to find a coaching center of your choice. Our mission is to facilitate every student/parent to find the best and suitable coaching center in Karachi without facing any problem.</w:t>
+      </w:r>
+    </w:p>
+    <w:p>
+      <w:pPr>
+        <w:rPr>
+          <w:noProof/>
+          <w:sz w:val="36"/>
+        </w:rPr>
+      </w:pPr>
+    </w:p>
+    <w:p>
+      <w:pPr>
+        <w:rPr>
+          <w:noProof/>
+          <w:sz w:val="36"/>
+        </w:rPr>
+      </w:pPr>
+      <w:r>
+        <w:rPr>
+          <w:noProof/>
+          <w:sz w:val="48"/>
+          <w:szCs w:val="48"/>
+          <w:u w:val="single"/>
+        </w:rPr>
+        <w:t>Scope of the Project:</w:t>
+      </w:r>
+      <w:r>
+        <w:rPr>
+          <w:noProof/>
+          <w:sz w:val="36"/>
+        </w:rPr>
+        <w:br/>
+        <w:t>The information of the coaching centers will be entered by the representatives of respective coaching centers. Any owner of any coaching center can contact us and fill our</w:t>
       </w:r>
       <w:bookmarkStart w:id="0" w:name="_GoBack"/>
       <w:bookmarkEnd w:id="0"/>
+      <w:r>
+        <w:rPr>
+          <w:noProof/>
+          <w:sz w:val="36"/>
+        </w:rPr>
+        <w:t xml:space="preserve"> form, so that we could hold the information of their </w:t>
+      </w:r>
+      <w:r>
+        <w:rPr>
+          <w:noProof/>
+          <w:sz w:val="36"/>
+        </w:rPr>
+        <w:t>coaching centers</w:t>
+      </w:r>
+      <w:r>
+        <w:rPr>
+          <w:noProof/>
+          <w:sz w:val="36"/>
+        </w:rPr>
+        <w:t xml:space="preserve">. The owner has to select a deal, which would allow his coaching center’s information to be displayed on our website.  </w:t>
+      </w:r>
+    </w:p>
+    <w:p>
+      <w:pPr>
+        <w:rPr>
+          <w:noProof/>
+          <w:sz w:val="36"/>
+        </w:rPr>
+      </w:pPr>
+      <w:r>
+        <w:rPr>
+          <w:noProof/>
+          <w:sz w:val="36"/>
+        </w:rPr>
+        <w:br w:type="page"/>
+      </w:r>
+    </w:p>
+    <w:p>
+      <w:pPr>
+        <w:rPr>
+          <w:noProof/>
+          <w:sz w:val="52"/>
+          <w:szCs w:val="48"/>
+          <w:u w:val="single"/>
+        </w:rPr>
+      </w:pPr>
+    </w:p>
+    <w:p>
+      <w:pPr>
+        <w:rPr>
+          <w:noProof/>
+          <w:sz w:val="48"/>
+          <w:szCs w:val="48"/>
+          <w:u w:val="single"/>
+        </w:rPr>
+      </w:pPr>
+      <w:r>
+        <w:rPr>
+          <w:noProof/>
+          <w:sz w:val="48"/>
+          <w:szCs w:val="48"/>
+          <w:u w:val="single"/>
+        </w:rPr>
+        <w:t>INDEX: (Welcome Page)</w:t>
+      </w:r>
+    </w:p>
+    <w:p>
+      <w:pPr>
+        <w:rPr>
+          <w:noProof/>
+          <w:sz w:val="52"/>
+          <w:szCs w:val="48"/>
+        </w:rPr>
+      </w:pPr>
+    </w:p>
+    <w:p>
+      <w:pPr>
+        <w:rPr>
+          <w:noProof/>
+          <w:sz w:val="36"/>
+        </w:rPr>
+      </w:pPr>
+      <w:r>
+        <w:rPr>
+          <w:noProof/>
+        </w:rPr>
+        <w:drawing>
+          <wp:inline distT="0" distB="0" distL="0" distR="0" wp14:anchorId="1378679A" wp14:editId="1E5904EC">
+            <wp:extent cx="5943600" cy="3339465"/>
+            <wp:effectExtent l="190500" t="190500" r="190500" b="184785"/>
+            <wp:docPr id="3" name="Picture 3"/>
+            <wp:cNvGraphicFramePr>
+              <a:graphicFrameLocks xmlns:a="http://schemas.openxmlformats.org/drawingml/2006/main" noChangeAspect="1"/>
+            </wp:cNvGraphicFramePr>
+            <a:graphic xmlns:a="http://schemas.openxmlformats.org/drawingml/2006/main">
+              <a:graphicData uri="http://schemas.openxmlformats.org/drawingml/2006/picture">
+                <pic:pic xmlns:pic="http://schemas.openxmlformats.org/drawingml/2006/picture">
+                  <pic:nvPicPr>
+                    <pic:cNvPr id="1" name=""/>
+                    <pic:cNvPicPr/>
+                  </pic:nvPicPr>
+                  <pic:blipFill>
+                    <a:blip r:embed="rId6"/>
+                    <a:stretch>
+                      <a:fillRect/>
+                    </a:stretch>
+                  </pic:blipFill>
+                  <pic:spPr>
+                    <a:xfrm>
+                      <a:off x="0" y="0"/>
+                      <a:ext cx="5943600" cy="3339465"/>
+                    </a:xfrm>
+                    <a:prstGeom prst="rect">
+                      <a:avLst/>
+                    </a:prstGeom>
+                    <a:ln>
+                      <a:noFill/>
+                    </a:ln>
+                    <a:effectLst>
+                      <a:outerShdw blurRad="190500" algn="tl" rotWithShape="0">
+                        <a:srgbClr val="000000">
+                          <a:alpha val="70000"/>
+                        </a:srgbClr>
+                      </a:outerShdw>
+                    </a:effectLst>
+                  </pic:spPr>
+                </pic:pic>
+              </a:graphicData>
+            </a:graphic>
+          </wp:inline>
+        </w:drawing>
+      </w:r>
+    </w:p>
+    <w:p>
+      <w:pPr>
+        <w:rPr>
+          <w:noProof/>
+          <w:sz w:val="32"/>
+        </w:rPr>
+      </w:pPr>
+    </w:p>
+    <w:p>
+      <w:pPr>
+        <w:rPr>
+          <w:noProof/>
+          <w:sz w:val="32"/>
+          <w:szCs w:val="36"/>
+        </w:rPr>
+      </w:pPr>
+      <w:r>
+        <w:rPr>
+          <w:noProof/>
+          <w:sz w:val="32"/>
+          <w:szCs w:val="36"/>
+        </w:rPr>
+        <w:t xml:space="preserve">This </w:t>
+      </w:r>
+      <w:r>
+        <w:rPr>
+          <w:noProof/>
+          <w:sz w:val="32"/>
+          <w:szCs w:val="36"/>
+        </w:rPr>
+        <w:t xml:space="preserve">is the main </w:t>
+      </w:r>
+      <w:r>
+        <w:rPr>
+          <w:noProof/>
+          <w:sz w:val="32"/>
+          <w:szCs w:val="36"/>
+        </w:rPr>
+        <w:t xml:space="preserve">page </w:t>
+      </w:r>
+      <w:r>
+        <w:rPr>
+          <w:noProof/>
+          <w:sz w:val="32"/>
+          <w:szCs w:val="36"/>
+        </w:rPr>
+        <w:t xml:space="preserve">of our website. It consists of a </w:t>
+      </w:r>
+      <w:r>
+        <w:rPr>
+          <w:noProof/>
+          <w:sz w:val="32"/>
+          <w:szCs w:val="36"/>
+        </w:rPr>
+        <w:t>navigation bar which directs the users to different pages to know</w:t>
+      </w:r>
+      <w:r>
+        <w:rPr>
+          <w:noProof/>
+          <w:sz w:val="32"/>
+          <w:szCs w:val="36"/>
+        </w:rPr>
+        <w:t xml:space="preserve"> </w:t>
+      </w:r>
+      <w:r>
+        <w:rPr>
+          <w:noProof/>
+          <w:sz w:val="32"/>
+          <w:szCs w:val="36"/>
+        </w:rPr>
+        <w:t>more about our</w:t>
+      </w:r>
+      <w:r>
+        <w:rPr>
+          <w:noProof/>
+          <w:sz w:val="32"/>
+          <w:szCs w:val="36"/>
+        </w:rPr>
+        <w:t xml:space="preserve"> website and its functionalities. It also has a “Find your institute” button which directs user to our database where he can find the nearest coaching center.</w:t>
+      </w:r>
+    </w:p>
+    <w:p>
+      <w:pPr>
+        <w:rPr>
+          <w:noProof/>
+          <w:sz w:val="20"/>
+        </w:rPr>
+      </w:pPr>
+      <w:r>
+        <w:rPr>
+          <w:noProof/>
+          <w:sz w:val="20"/>
+        </w:rPr>
+        <w:br w:type="page"/>
+      </w:r>
+    </w:p>
+    <w:p>
+      <w:pPr>
+        <w:rPr>
+          <w:noProof/>
+          <w:sz w:val="36"/>
+        </w:rPr>
+      </w:pPr>
+      <w:r>
+        <w:rPr>
+          <w:noProof/>
+        </w:rPr>
+        <w:lastRenderedPageBreak/>
+        <w:drawing>
+          <wp:inline distT="0" distB="0" distL="0" distR="0" wp14:anchorId="3482BF44" wp14:editId="319BCD6F">
+            <wp:extent cx="5943600" cy="2442845"/>
+            <wp:effectExtent l="190500" t="190500" r="190500" b="186055"/>
+            <wp:docPr id="5" name="Picture 5"/>
+            <wp:cNvGraphicFramePr>
+              <a:graphicFrameLocks xmlns:a="http://schemas.openxmlformats.org/drawingml/2006/main" noChangeAspect="1"/>
+            </wp:cNvGraphicFramePr>
+            <a:graphic xmlns:a="http://schemas.openxmlformats.org/drawingml/2006/main">
+              <a:graphicData uri="http://schemas.openxmlformats.org/drawingml/2006/picture">
+                <pic:pic xmlns:pic="http://schemas.openxmlformats.org/drawingml/2006/picture">
+                  <pic:nvPicPr>
+                    <pic:cNvPr id="1" name=""/>
+                    <pic:cNvPicPr/>
+                  </pic:nvPicPr>
+                  <pic:blipFill>
+                    <a:blip r:embed="rId7"/>
+                    <a:stretch>
+                      <a:fillRect/>
+                    </a:stretch>
+                  </pic:blipFill>
+                  <pic:spPr>
+                    <a:xfrm>
+                      <a:off x="0" y="0"/>
+                      <a:ext cx="5943600" cy="2442845"/>
+                    </a:xfrm>
+                    <a:prstGeom prst="rect">
+                      <a:avLst/>
+                    </a:prstGeom>
+                    <a:ln>
+                      <a:noFill/>
+                    </a:ln>
+                    <a:effectLst>
+                      <a:outerShdw blurRad="190500" algn="tl" rotWithShape="0">
+                        <a:srgbClr val="000000">
+                          <a:alpha val="70000"/>
+                        </a:srgbClr>
+                      </a:outerShdw>
+                    </a:effectLst>
+                  </pic:spPr>
+                </pic:pic>
+              </a:graphicData>
+            </a:graphic>
+          </wp:inline>
+        </w:drawing>
+      </w:r>
+      <w:r>
+        <w:rPr>
+          <w:noProof/>
+          <w:sz w:val="36"/>
+        </w:rPr>
+        <w:br/>
+      </w:r>
+    </w:p>
+    <w:p>
+      <w:pPr>
+        <w:rPr>
+          <w:noProof/>
+          <w:sz w:val="32"/>
+        </w:rPr>
+      </w:pPr>
+      <w:r>
+        <w:rPr>
+          <w:noProof/>
+          <w:sz w:val="32"/>
+        </w:rPr>
+        <w:t>It also has a section designed only for the owners of different institutes or Coaching centers, where they can select the appropriate deal for their coaching centers, after selecting a deal they will be redirected to the form.php page where they have to fill the information of their coaching center.</w:t>
+      </w:r>
+    </w:p>
+    <w:p>
+      <w:pPr>
+        <w:rPr>
+          <w:noProof/>
+          <w:sz w:val="36"/>
+        </w:rPr>
+      </w:pPr>
+    </w:p>
+    <w:p>
+      <w:pPr>
+        <w:rPr>
+          <w:noProof/>
+          <w:sz w:val="36"/>
+        </w:rPr>
+      </w:pPr>
+      <w:r>
+        <w:rPr>
+          <w:noProof/>
+        </w:rPr>
+        <w:drawing>
+          <wp:inline distT="0" distB="0" distL="0" distR="0" wp14:anchorId="65484578" wp14:editId="76E8E850">
+            <wp:extent cx="5943600" cy="1454150"/>
+            <wp:effectExtent l="190500" t="190500" r="190500" b="184150"/>
+            <wp:docPr id="6" name="Picture 6"/>
+            <wp:cNvGraphicFramePr>
+              <a:graphicFrameLocks xmlns:a="http://schemas.openxmlformats.org/drawingml/2006/main" noChangeAspect="1"/>
+            </wp:cNvGraphicFramePr>
+            <a:graphic xmlns:a="http://schemas.openxmlformats.org/drawingml/2006/main">
+              <a:graphicData uri="http://schemas.openxmlformats.org/drawingml/2006/picture">
+                <pic:pic xmlns:pic="http://schemas.openxmlformats.org/drawingml/2006/picture">
+                  <pic:nvPicPr>
+                    <pic:cNvPr id="1" name=""/>
+                    <pic:cNvPicPr/>
+                  </pic:nvPicPr>
+                  <pic:blipFill>
+                    <a:blip r:embed="rId8"/>
+                    <a:stretch>
+                      <a:fillRect/>
+                    </a:stretch>
+                  </pic:blipFill>
+                  <pic:spPr>
+                    <a:xfrm>
+                      <a:off x="0" y="0"/>
+                      <a:ext cx="5943600" cy="1454150"/>
+                    </a:xfrm>
+                    <a:prstGeom prst="rect">
+                      <a:avLst/>
+                    </a:prstGeom>
+                    <a:ln>
+                      <a:noFill/>
+                    </a:ln>
+                    <a:effectLst>
+                      <a:outerShdw blurRad="190500" algn="tl" rotWithShape="0">
+                        <a:srgbClr val="000000">
+                          <a:alpha val="70000"/>
+                        </a:srgbClr>
+                      </a:outerShdw>
+                    </a:effectLst>
+                  </pic:spPr>
+                </pic:pic>
+              </a:graphicData>
+            </a:graphic>
+          </wp:inline>
+        </w:drawing>
+      </w:r>
+    </w:p>
+    <w:p>
+      <w:pPr>
+        <w:rPr>
+          <w:noProof/>
+          <w:sz w:val="32"/>
+          <w:szCs w:val="36"/>
+        </w:rPr>
+      </w:pPr>
+      <w:r>
+        <w:rPr>
+          <w:noProof/>
+          <w:sz w:val="32"/>
+        </w:rPr>
+        <w:t>In the end, it has a footer, where the contact us information and links t</w:t>
+      </w:r>
+      <w:r>
+        <w:rPr>
+          <w:noProof/>
+          <w:sz w:val="32"/>
+        </w:rPr>
+        <w:t xml:space="preserve">o our social networks, and more links </w:t>
+      </w:r>
+      <w:r>
+        <w:rPr>
+          <w:noProof/>
+          <w:sz w:val="32"/>
+          <w:szCs w:val="36"/>
+        </w:rPr>
+        <w:t>which directs the users to different pages to know more about our website and its functionalities.</w:t>
+      </w:r>
+    </w:p>
+    <w:p>
+      <w:pPr>
+        <w:rPr>
+          <w:noProof/>
+          <w:sz w:val="36"/>
+          <w:szCs w:val="36"/>
+        </w:rPr>
+      </w:pPr>
+      <w:r>
+        <w:rPr>
+          <w:noProof/>
+          <w:sz w:val="36"/>
+          <w:szCs w:val="36"/>
+        </w:rPr>
+        <w:br w:type="page"/>
+      </w:r>
+    </w:p>
+    <w:p>
+      <w:pPr>
+        <w:rPr>
+          <w:noProof/>
+          <w:sz w:val="48"/>
+          <w:szCs w:val="48"/>
+          <w:u w:val="single"/>
+        </w:rPr>
+      </w:pPr>
+    </w:p>
+    <w:p>
+      <w:pPr>
+        <w:rPr>
+          <w:noProof/>
+          <w:sz w:val="44"/>
+          <w:szCs w:val="48"/>
+          <w:u w:val="single"/>
+        </w:rPr>
+      </w:pPr>
+      <w:r>
+        <w:rPr>
+          <w:noProof/>
+          <w:sz w:val="48"/>
+          <w:szCs w:val="48"/>
+          <w:u w:val="single"/>
+        </w:rPr>
+        <w:t>DATABASE</w:t>
+      </w:r>
+      <w:r>
+        <w:rPr>
+          <w:noProof/>
+          <w:sz w:val="48"/>
+          <w:szCs w:val="48"/>
+          <w:u w:val="single"/>
+        </w:rPr>
+        <w:t xml:space="preserve">: </w:t>
+      </w:r>
+      <w:r>
+        <w:rPr>
+          <w:noProof/>
+          <w:sz w:val="44"/>
+          <w:szCs w:val="48"/>
+          <w:u w:val="single"/>
+        </w:rPr>
+        <w:t>(</w:t>
+      </w:r>
+      <w:r>
+        <w:rPr>
+          <w:noProof/>
+          <w:sz w:val="44"/>
+          <w:szCs w:val="48"/>
+          <w:u w:val="single"/>
+        </w:rPr>
+        <w:t>For Students</w:t>
+      </w:r>
+      <w:r>
+        <w:rPr>
+          <w:noProof/>
+          <w:sz w:val="44"/>
+          <w:szCs w:val="48"/>
+          <w:u w:val="single"/>
+        </w:rPr>
+        <w:t>)</w:t>
+      </w:r>
+    </w:p>
+    <w:p>
+      <w:pPr>
+        <w:rPr>
+          <w:noProof/>
+        </w:rPr>
+      </w:pPr>
+    </w:p>
+    <w:p>
+      <w:pPr>
+        <w:rPr>
+          <w:noProof/>
+          <w:sz w:val="48"/>
+          <w:szCs w:val="48"/>
+          <w:u w:val="single"/>
+        </w:rPr>
+      </w:pPr>
+      <w:r>
+        <w:rPr>
+          <w:noProof/>
+        </w:rPr>
+        <w:drawing>
+          <wp:inline distT="0" distB="0" distL="0" distR="0" wp14:anchorId="015DA974" wp14:editId="1E89C464">
+            <wp:extent cx="5943600" cy="2821305"/>
+            <wp:effectExtent l="190500" t="190500" r="190500" b="188595"/>
+            <wp:docPr id="14" name="Picture 14"/>
+            <wp:cNvGraphicFramePr>
+              <a:graphicFrameLocks xmlns:a="http://schemas.openxmlformats.org/drawingml/2006/main" noChangeAspect="1"/>
+            </wp:cNvGraphicFramePr>
+            <a:graphic xmlns:a="http://schemas.openxmlformats.org/drawingml/2006/main">
+              <a:graphicData uri="http://schemas.openxmlformats.org/drawingml/2006/picture">
+                <pic:pic xmlns:pic="http://schemas.openxmlformats.org/drawingml/2006/picture">
+                  <pic:nvPicPr>
+                    <pic:cNvPr id="1" name=""/>
+                    <pic:cNvPicPr/>
+                  </pic:nvPicPr>
+                  <pic:blipFill>
+                    <a:blip r:embed="rId9"/>
+                    <a:stretch>
+                      <a:fillRect/>
+                    </a:stretch>
+                  </pic:blipFill>
+                  <pic:spPr>
+                    <a:xfrm>
+                      <a:off x="0" y="0"/>
+                      <a:ext cx="5943600" cy="2821305"/>
+                    </a:xfrm>
+                    <a:prstGeom prst="rect">
+                      <a:avLst/>
+                    </a:prstGeom>
+                    <a:ln>
+                      <a:noFill/>
+                    </a:ln>
+                    <a:effectLst>
+                      <a:outerShdw blurRad="190500" algn="tl" rotWithShape="0">
+                        <a:srgbClr val="000000">
+                          <a:alpha val="70000"/>
+                        </a:srgbClr>
+                      </a:outerShdw>
+                    </a:effectLst>
+                  </pic:spPr>
+                </pic:pic>
+              </a:graphicData>
+            </a:graphic>
+          </wp:inline>
+        </w:drawing>
+      </w:r>
+    </w:p>
+    <w:p>
+      <w:pPr>
+        <w:rPr>
+          <w:noProof/>
+          <w:sz w:val="48"/>
+          <w:szCs w:val="48"/>
+        </w:rPr>
+      </w:pPr>
+      <w:r>
+        <w:rPr>
+          <w:noProof/>
+          <w:sz w:val="32"/>
+          <w:szCs w:val="48"/>
+        </w:rPr>
+        <w:t>This page holds the information of all the coaching centers that are included in our website. Also the user can enter his area which will show the names of all the coaching centers present in his area. After that he can click the download icon so he could download the admission form of the respective coaching center, where all the information (fee structure, time table, etc) are written. He can print that form out and fill it. Now he can visit</w:t>
+      </w:r>
+      <w:r>
+        <w:rPr>
+          <w:noProof/>
+          <w:sz w:val="32"/>
+          <w:szCs w:val="48"/>
+        </w:rPr>
+        <w:t xml:space="preserve"> and get admission in</w:t>
+      </w:r>
+      <w:r>
+        <w:rPr>
+          <w:noProof/>
+          <w:sz w:val="32"/>
+          <w:szCs w:val="48"/>
+        </w:rPr>
+        <w:t xml:space="preserve"> the respecti</w:t>
+      </w:r>
+      <w:r>
+        <w:rPr>
+          <w:noProof/>
+          <w:sz w:val="32"/>
+          <w:szCs w:val="48"/>
+        </w:rPr>
+        <w:t>ve coaching center.</w:t>
+      </w:r>
+      <w:r>
+        <w:rPr>
+          <w:noProof/>
+          <w:sz w:val="48"/>
+          <w:szCs w:val="48"/>
+        </w:rPr>
+        <w:br w:type="page"/>
+      </w:r>
+    </w:p>
+    <w:p>
+      <w:pPr>
+        <w:rPr>
+          <w:noProof/>
+          <w:sz w:val="48"/>
+          <w:szCs w:val="48"/>
+          <w:u w:val="single"/>
+        </w:rPr>
+      </w:pPr>
+    </w:p>
+    <w:p>
+      <w:pPr>
+        <w:rPr>
+          <w:noProof/>
+          <w:sz w:val="44"/>
+          <w:szCs w:val="48"/>
+          <w:u w:val="single"/>
+        </w:rPr>
+      </w:pPr>
+      <w:r>
+        <w:rPr>
+          <w:noProof/>
+          <w:sz w:val="48"/>
+          <w:szCs w:val="48"/>
+          <w:u w:val="single"/>
+        </w:rPr>
+        <w:t>FORM</w:t>
+      </w:r>
+      <w:r>
+        <w:rPr>
+          <w:noProof/>
+          <w:sz w:val="48"/>
+          <w:szCs w:val="48"/>
+          <w:u w:val="single"/>
+        </w:rPr>
+        <w:t xml:space="preserve">: </w:t>
+      </w:r>
+      <w:r>
+        <w:rPr>
+          <w:noProof/>
+          <w:sz w:val="44"/>
+          <w:szCs w:val="48"/>
+          <w:u w:val="single"/>
+        </w:rPr>
+        <w:t>(</w:t>
+      </w:r>
+      <w:r>
+        <w:rPr>
+          <w:noProof/>
+          <w:sz w:val="44"/>
+          <w:szCs w:val="48"/>
+          <w:u w:val="single"/>
+        </w:rPr>
+        <w:t>Only for business partners</w:t>
+      </w:r>
+      <w:r>
+        <w:rPr>
+          <w:noProof/>
+          <w:sz w:val="44"/>
+          <w:szCs w:val="48"/>
+          <w:u w:val="single"/>
+        </w:rPr>
+        <w:t>)</w:t>
+      </w:r>
+    </w:p>
+    <w:p>
+      <w:pPr>
+        <w:rPr>
+          <w:noProof/>
+          <w:sz w:val="52"/>
+          <w:szCs w:val="48"/>
+          <w:u w:val="single"/>
+        </w:rPr>
+      </w:pPr>
+    </w:p>
+    <w:p>
+      <w:pPr>
+        <w:rPr>
+          <w:noProof/>
+          <w:sz w:val="36"/>
+        </w:rPr>
+      </w:pPr>
+      <w:r>
+        <w:rPr>
+          <w:noProof/>
+        </w:rPr>
+        <w:drawing>
+          <wp:inline distT="0" distB="0" distL="0" distR="0" wp14:anchorId="25004A34" wp14:editId="5E166961">
+            <wp:extent cx="5943600" cy="2825750"/>
+            <wp:effectExtent l="190500" t="190500" r="190500" b="184150"/>
+            <wp:docPr id="7" name="Picture 7"/>
+            <wp:cNvGraphicFramePr>
+              <a:graphicFrameLocks xmlns:a="http://schemas.openxmlformats.org/drawingml/2006/main" noChangeAspect="1"/>
+            </wp:cNvGraphicFramePr>
+            <a:graphic xmlns:a="http://schemas.openxmlformats.org/drawingml/2006/main">
+              <a:graphicData uri="http://schemas.openxmlformats.org/drawingml/2006/picture">
+                <pic:pic xmlns:pic="http://schemas.openxmlformats.org/drawingml/2006/picture">
+                  <pic:nvPicPr>
+                    <pic:cNvPr id="1" name=""/>
+                    <pic:cNvPicPr/>
+                  </pic:nvPicPr>
+                  <pic:blipFill>
+                    <a:blip r:embed="rId10"/>
+                    <a:stretch>
+                      <a:fillRect/>
+                    </a:stretch>
+                  </pic:blipFill>
+                  <pic:spPr>
+                    <a:xfrm>
+                      <a:off x="0" y="0"/>
+                      <a:ext cx="5943600" cy="2825750"/>
+                    </a:xfrm>
+                    <a:prstGeom prst="rect">
+                      <a:avLst/>
+                    </a:prstGeom>
+                    <a:ln>
+                      <a:noFill/>
+                    </a:ln>
+                    <a:effectLst>
+                      <a:outerShdw blurRad="190500" algn="tl" rotWithShape="0">
+                        <a:srgbClr val="000000">
+                          <a:alpha val="70000"/>
+                        </a:srgbClr>
+                      </a:outerShdw>
+                    </a:effectLst>
+                  </pic:spPr>
+                </pic:pic>
+              </a:graphicData>
+            </a:graphic>
+          </wp:inline>
+        </w:drawing>
+      </w:r>
+    </w:p>
+    <w:p>
+      <w:pPr>
+        <w:rPr>
+          <w:noProof/>
+          <w:sz w:val="36"/>
+        </w:rPr>
+      </w:pPr>
+    </w:p>
+    <w:p>
+      <w:pPr>
+        <w:rPr>
+          <w:noProof/>
+          <w:sz w:val="32"/>
+        </w:rPr>
+      </w:pPr>
+      <w:r>
+        <w:rPr>
+          <w:noProof/>
+          <w:sz w:val="32"/>
+        </w:rPr>
+        <w:t>This page allows</w:t>
+      </w:r>
+      <w:r>
+        <w:rPr>
+          <w:noProof/>
+          <w:sz w:val="32"/>
+        </w:rPr>
+        <w:t xml:space="preserve"> our business partners (owners of coaching centers/institutes) to give us the information of their coaching centers. So we can display it on our website for the students of the city.</w:t>
+      </w:r>
+      <w:r>
+        <w:rPr>
+          <w:noProof/>
+          <w:sz w:val="32"/>
+        </w:rPr>
+        <w:br/>
+      </w:r>
+    </w:p>
+    <w:p>
+      <w:pPr>
+        <w:rPr>
+          <w:noProof/>
+          <w:sz w:val="32"/>
+        </w:rPr>
+      </w:pPr>
+    </w:p>
+    <w:p>
+      <w:pPr>
+        <w:rPr>
+          <w:noProof/>
+          <w:sz w:val="32"/>
+        </w:rPr>
+      </w:pPr>
+    </w:p>
+    <w:p>
+      <w:pPr>
+        <w:rPr>
+          <w:noProof/>
+          <w:sz w:val="32"/>
+        </w:rPr>
+      </w:pPr>
+    </w:p>
+    <w:p>
+      <w:pPr>
+        <w:rPr>
+          <w:noProof/>
+          <w:sz w:val="32"/>
+        </w:rPr>
+      </w:pPr>
+    </w:p>
+    <w:p>
+      <w:pPr>
+        <w:rPr>
+          <w:noProof/>
+          <w:sz w:val="32"/>
+        </w:rPr>
+      </w:pPr>
+    </w:p>
+    <w:p>
+      <w:pPr>
+        <w:rPr>
+          <w:noProof/>
+          <w:sz w:val="48"/>
+          <w:szCs w:val="48"/>
+          <w:u w:val="single"/>
+        </w:rPr>
+      </w:pPr>
+    </w:p>
+    <w:p>
+      <w:pPr>
+        <w:rPr>
+          <w:noProof/>
+          <w:sz w:val="44"/>
+          <w:szCs w:val="48"/>
+          <w:u w:val="single"/>
+        </w:rPr>
+      </w:pPr>
+      <w:r>
+        <w:rPr>
+          <w:noProof/>
+          <w:sz w:val="48"/>
+          <w:szCs w:val="48"/>
+          <w:u w:val="single"/>
+        </w:rPr>
+        <w:t>PAYMENT FORM</w:t>
+      </w:r>
+      <w:r>
+        <w:rPr>
+          <w:noProof/>
+          <w:sz w:val="48"/>
+          <w:szCs w:val="48"/>
+          <w:u w:val="single"/>
+        </w:rPr>
+        <w:t xml:space="preserve">: </w:t>
+      </w:r>
+      <w:r>
+        <w:rPr>
+          <w:noProof/>
+          <w:sz w:val="44"/>
+          <w:szCs w:val="48"/>
+          <w:u w:val="single"/>
+        </w:rPr>
+        <w:t>(Only for business partners)</w:t>
+      </w:r>
+    </w:p>
+    <w:p>
+      <w:pPr>
+        <w:rPr>
+          <w:noProof/>
+          <w:sz w:val="32"/>
+        </w:rPr>
+      </w:pPr>
+    </w:p>
+    <w:p>
+      <w:pPr>
+        <w:rPr>
+          <w:noProof/>
+          <w:sz w:val="32"/>
+        </w:rPr>
+      </w:pPr>
+      <w:r>
+        <w:rPr>
+          <w:noProof/>
+        </w:rPr>
+        <w:drawing>
+          <wp:inline distT="0" distB="0" distL="0" distR="0" wp14:anchorId="200AB169" wp14:editId="0460686D">
+            <wp:extent cx="5943600" cy="2472055"/>
+            <wp:effectExtent l="190500" t="190500" r="190500" b="194945"/>
+            <wp:docPr id="8" name="Picture 8"/>
+            <wp:cNvGraphicFramePr>
+              <a:graphicFrameLocks xmlns:a="http://schemas.openxmlformats.org/drawingml/2006/main" noChangeAspect="1"/>
+            </wp:cNvGraphicFramePr>
+            <a:graphic xmlns:a="http://schemas.openxmlformats.org/drawingml/2006/main">
+              <a:graphicData uri="http://schemas.openxmlformats.org/drawingml/2006/picture">
+                <pic:pic xmlns:pic="http://schemas.openxmlformats.org/drawingml/2006/picture">
+                  <pic:nvPicPr>
+                    <pic:cNvPr id="1" name=""/>
+                    <pic:cNvPicPr/>
+                  </pic:nvPicPr>
+                  <pic:blipFill>
+                    <a:blip r:embed="rId11"/>
+                    <a:stretch>
+                      <a:fillRect/>
+                    </a:stretch>
+                  </pic:blipFill>
+                  <pic:spPr>
+                    <a:xfrm>
+                      <a:off x="0" y="0"/>
+                      <a:ext cx="5943600" cy="2472055"/>
+                    </a:xfrm>
+                    <a:prstGeom prst="rect">
+                      <a:avLst/>
+                    </a:prstGeom>
+                    <a:ln>
+                      <a:noFill/>
+                    </a:ln>
+                    <a:effectLst>
+                      <a:outerShdw blurRad="190500" algn="tl" rotWithShape="0">
+                        <a:srgbClr val="000000">
+                          <a:alpha val="70000"/>
+                        </a:srgbClr>
+                      </a:outerShdw>
+                    </a:effectLst>
+                  </pic:spPr>
+                </pic:pic>
+              </a:graphicData>
+            </a:graphic>
+          </wp:inline>
+        </w:drawing>
+      </w:r>
+    </w:p>
+    <w:p>
+      <w:pPr>
+        <w:rPr>
+          <w:noProof/>
+          <w:sz w:val="32"/>
+        </w:rPr>
+      </w:pPr>
+      <w:r>
+        <w:rPr>
+          <w:noProof/>
+          <w:sz w:val="32"/>
+        </w:rPr>
+        <w:t>a</w:t>
+      </w:r>
+      <w:r>
+        <w:rPr>
+          <w:noProof/>
+          <w:sz w:val="32"/>
+        </w:rPr>
+        <w:t xml:space="preserve">fter submitting the form the </w:t>
+      </w:r>
+      <w:r>
+        <w:rPr>
+          <w:noProof/>
+          <w:sz w:val="32"/>
+        </w:rPr>
+        <w:t>respective owner</w:t>
+      </w:r>
+      <w:r>
+        <w:rPr>
+          <w:noProof/>
+          <w:sz w:val="32"/>
+        </w:rPr>
+        <w:t xml:space="preserve"> will be redirected to a payment gateway (stripe payment gateway) where he could either choose to pay using his credit/debit card, or he could also choose to pay it later at our office.</w:t>
+      </w:r>
+      <w:r>
+        <w:rPr>
+          <w:noProof/>
+          <w:sz w:val="32"/>
+        </w:rPr>
+        <w:t xml:space="preserve"> </w:t>
+      </w:r>
+    </w:p>
+    <w:p>
+      <w:pPr>
+        <w:rPr>
+          <w:noProof/>
+          <w:sz w:val="32"/>
+        </w:rPr>
+      </w:pPr>
+      <w:r>
+        <w:rPr>
+          <w:noProof/>
+          <w:sz w:val="32"/>
+        </w:rPr>
+        <w:br w:type="page"/>
+      </w:r>
+    </w:p>
+    <w:p>
+      <w:pPr>
+        <w:rPr>
+          <w:noProof/>
+          <w:sz w:val="32"/>
+        </w:rPr>
+      </w:pPr>
+    </w:p>
+    <w:p>
+      <w:pPr>
+        <w:rPr>
+          <w:noProof/>
+          <w:sz w:val="44"/>
+          <w:szCs w:val="48"/>
+          <w:u w:val="single"/>
+        </w:rPr>
+      </w:pPr>
+      <w:r>
+        <w:rPr>
+          <w:noProof/>
+          <w:sz w:val="48"/>
+          <w:szCs w:val="48"/>
+          <w:u w:val="single"/>
+        </w:rPr>
+        <w:t>CONFIRMATION</w:t>
+      </w:r>
+      <w:r>
+        <w:rPr>
+          <w:noProof/>
+          <w:sz w:val="48"/>
+          <w:szCs w:val="48"/>
+          <w:u w:val="single"/>
+        </w:rPr>
+        <w:t xml:space="preserve">: </w:t>
+      </w:r>
+      <w:r>
+        <w:rPr>
+          <w:noProof/>
+          <w:sz w:val="44"/>
+          <w:szCs w:val="48"/>
+          <w:u w:val="single"/>
+        </w:rPr>
+        <w:t>(Only for business partners)</w:t>
+      </w:r>
+    </w:p>
+    <w:p>
+      <w:pPr>
+        <w:rPr>
+          <w:noProof/>
+          <w:sz w:val="32"/>
+        </w:rPr>
+      </w:pPr>
+      <w:r>
+        <w:rPr>
+          <w:noProof/>
+          <w:sz w:val="32"/>
+        </w:rPr>
+        <w:br/>
+      </w:r>
+      <w:r>
+        <w:rPr>
+          <w:noProof/>
+        </w:rPr>
+        <w:drawing>
+          <wp:inline distT="0" distB="0" distL="0" distR="0" wp14:anchorId="5DCE55D1" wp14:editId="33ED97AD">
+            <wp:extent cx="5943600" cy="2891155"/>
+            <wp:effectExtent l="190500" t="190500" r="190500" b="194945"/>
+            <wp:docPr id="10" name="Picture 10"/>
+            <wp:cNvGraphicFramePr>
+              <a:graphicFrameLocks xmlns:a="http://schemas.openxmlformats.org/drawingml/2006/main" noChangeAspect="1"/>
+            </wp:cNvGraphicFramePr>
+            <a:graphic xmlns:a="http://schemas.openxmlformats.org/drawingml/2006/main">
+              <a:graphicData uri="http://schemas.openxmlformats.org/drawingml/2006/picture">
+                <pic:pic xmlns:pic="http://schemas.openxmlformats.org/drawingml/2006/picture">
+                  <pic:nvPicPr>
+                    <pic:cNvPr id="1" name=""/>
+                    <pic:cNvPicPr/>
+                  </pic:nvPicPr>
+                  <pic:blipFill>
+                    <a:blip r:embed="rId12"/>
+                    <a:stretch>
+                      <a:fillRect/>
+                    </a:stretch>
+                  </pic:blipFill>
+                  <pic:spPr>
+                    <a:xfrm>
+                      <a:off x="0" y="0"/>
+                      <a:ext cx="5943600" cy="2891155"/>
+                    </a:xfrm>
+                    <a:prstGeom prst="rect">
+                      <a:avLst/>
+                    </a:prstGeom>
+                    <a:ln>
+                      <a:noFill/>
+                    </a:ln>
+                    <a:effectLst>
+                      <a:outerShdw blurRad="190500" algn="tl" rotWithShape="0">
+                        <a:srgbClr val="000000">
+                          <a:alpha val="70000"/>
+                        </a:srgbClr>
+                      </a:outerShdw>
+                    </a:effectLst>
+                  </pic:spPr>
+                </pic:pic>
+              </a:graphicData>
+            </a:graphic>
+          </wp:inline>
+        </w:drawing>
+      </w:r>
+    </w:p>
+    <w:p>
+      <w:pPr>
+        <w:rPr>
+          <w:noProof/>
+          <w:sz w:val="32"/>
+        </w:rPr>
+      </w:pPr>
+    </w:p>
+    <w:p>
+      <w:pPr>
+        <w:rPr>
+          <w:noProof/>
+          <w:sz w:val="32"/>
+        </w:rPr>
+      </w:pPr>
+      <w:r>
+        <w:rPr>
+          <w:noProof/>
+          <w:sz w:val="32"/>
+        </w:rPr>
+        <w:t>If he pays the amount using the payment gateway, the following confirmation message will be displayed.</w:t>
+      </w:r>
+    </w:p>
+    <w:p>
+      <w:pPr>
+        <w:rPr>
+          <w:noProof/>
+          <w:sz w:val="32"/>
+        </w:rPr>
+      </w:pPr>
+      <w:r>
+        <w:rPr>
+          <w:noProof/>
+          <w:sz w:val="32"/>
+        </w:rPr>
+        <w:br w:type="page"/>
+      </w:r>
+    </w:p>
+    <w:p>
+      <w:pPr>
+        <w:rPr>
+          <w:noProof/>
+          <w:sz w:val="32"/>
+        </w:rPr>
+      </w:pPr>
+    </w:p>
+    <w:p>
+      <w:pPr>
+        <w:rPr>
+          <w:noProof/>
+          <w:sz w:val="48"/>
+          <w:szCs w:val="48"/>
+          <w:u w:val="single"/>
+        </w:rPr>
+      </w:pPr>
+      <w:r>
+        <w:rPr>
+          <w:noProof/>
+          <w:sz w:val="48"/>
+          <w:szCs w:val="48"/>
+          <w:u w:val="single"/>
+        </w:rPr>
+        <w:t>TERMS AND POLICY</w:t>
+      </w:r>
+      <w:r>
+        <w:rPr>
+          <w:noProof/>
+          <w:sz w:val="48"/>
+          <w:szCs w:val="48"/>
+          <w:u w:val="single"/>
+        </w:rPr>
+        <w:t>:</w:t>
+      </w:r>
+    </w:p>
+    <w:p>
+      <w:pPr>
+        <w:rPr>
+          <w:noProof/>
+          <w:sz w:val="48"/>
+          <w:szCs w:val="48"/>
+          <w:u w:val="single"/>
+        </w:rPr>
+      </w:pPr>
+    </w:p>
+    <w:p>
+      <w:pPr>
+        <w:rPr>
+          <w:noProof/>
+          <w:sz w:val="44"/>
+          <w:szCs w:val="48"/>
+          <w:u w:val="single"/>
+        </w:rPr>
+      </w:pPr>
+      <w:r>
+        <w:rPr>
+          <w:noProof/>
+        </w:rPr>
+        <w:drawing>
+          <wp:inline distT="0" distB="0" distL="0" distR="0" wp14:anchorId="02024B45" wp14:editId="09C9528A">
+            <wp:extent cx="5943600" cy="2860675"/>
+            <wp:effectExtent l="190500" t="190500" r="190500" b="187325"/>
+            <wp:docPr id="11" name="Picture 11"/>
+            <wp:cNvGraphicFramePr>
+              <a:graphicFrameLocks xmlns:a="http://schemas.openxmlformats.org/drawingml/2006/main" noChangeAspect="1"/>
+            </wp:cNvGraphicFramePr>
+            <a:graphic xmlns:a="http://schemas.openxmlformats.org/drawingml/2006/main">
+              <a:graphicData uri="http://schemas.openxmlformats.org/drawingml/2006/picture">
+                <pic:pic xmlns:pic="http://schemas.openxmlformats.org/drawingml/2006/picture">
+                  <pic:nvPicPr>
+                    <pic:cNvPr id="1" name=""/>
+                    <pic:cNvPicPr/>
+                  </pic:nvPicPr>
+                  <pic:blipFill>
+                    <a:blip r:embed="rId13"/>
+                    <a:stretch>
+                      <a:fillRect/>
+                    </a:stretch>
+                  </pic:blipFill>
+                  <pic:spPr>
+                    <a:xfrm>
+                      <a:off x="0" y="0"/>
+                      <a:ext cx="5943600" cy="2860675"/>
+                    </a:xfrm>
+                    <a:prstGeom prst="rect">
+                      <a:avLst/>
+                    </a:prstGeom>
+                    <a:ln>
+                      <a:noFill/>
+                    </a:ln>
+                    <a:effectLst>
+                      <a:outerShdw blurRad="190500" algn="tl" rotWithShape="0">
+                        <a:srgbClr val="000000">
+                          <a:alpha val="70000"/>
+                        </a:srgbClr>
+                      </a:outerShdw>
+                    </a:effectLst>
+                  </pic:spPr>
+                </pic:pic>
+              </a:graphicData>
+            </a:graphic>
+          </wp:inline>
+        </w:drawing>
+      </w:r>
+    </w:p>
+    <w:p>
+      <w:pPr>
+        <w:rPr>
+          <w:noProof/>
+          <w:sz w:val="32"/>
+          <w:szCs w:val="32"/>
+        </w:rPr>
+      </w:pPr>
+    </w:p>
+    <w:p>
+      <w:pPr>
+        <w:rPr>
+          <w:noProof/>
+          <w:sz w:val="32"/>
+          <w:szCs w:val="32"/>
+        </w:rPr>
+      </w:pPr>
+      <w:r>
+        <w:rPr>
+          <w:noProof/>
+          <w:sz w:val="32"/>
+          <w:szCs w:val="32"/>
+        </w:rPr>
+        <w:t>The</w:t>
+      </w:r>
+      <w:r>
+        <w:rPr>
+          <w:noProof/>
+          <w:sz w:val="32"/>
+          <w:szCs w:val="32"/>
+        </w:rPr>
+        <w:t xml:space="preserve"> following page holds all the information of our terms and policies about the data security and other relevent data.</w:t>
+      </w:r>
+    </w:p>
+    <w:p>
+      <w:pPr>
+        <w:rPr>
+          <w:noProof/>
+          <w:sz w:val="32"/>
+          <w:szCs w:val="32"/>
+        </w:rPr>
+      </w:pPr>
+    </w:p>
+    <w:p>
+      <w:pPr>
+        <w:rPr>
+          <w:noProof/>
+          <w:sz w:val="32"/>
+          <w:szCs w:val="32"/>
+        </w:rPr>
+      </w:pPr>
+      <w:r>
+        <w:rPr>
+          <w:noProof/>
+          <w:sz w:val="32"/>
+          <w:szCs w:val="32"/>
+        </w:rPr>
+        <w:br w:type="page"/>
+      </w:r>
+    </w:p>
+    <w:p>
+      <w:pPr>
+        <w:rPr>
+          <w:noProof/>
+          <w:sz w:val="48"/>
+          <w:szCs w:val="48"/>
+          <w:u w:val="single"/>
+        </w:rPr>
+      </w:pPr>
+    </w:p>
+    <w:p>
+      <w:pPr>
+        <w:rPr>
+          <w:noProof/>
+          <w:sz w:val="48"/>
+          <w:szCs w:val="48"/>
+          <w:u w:val="single"/>
+        </w:rPr>
+      </w:pPr>
+      <w:r>
+        <w:rPr>
+          <w:noProof/>
+          <w:sz w:val="48"/>
+          <w:szCs w:val="48"/>
+          <w:u w:val="single"/>
+        </w:rPr>
+        <w:t>FAQ</w:t>
+      </w:r>
+      <w:r>
+        <w:rPr>
+          <w:noProof/>
+          <w:sz w:val="48"/>
+          <w:szCs w:val="48"/>
+          <w:u w:val="single"/>
+        </w:rPr>
+        <w:t>:</w:t>
+      </w:r>
+    </w:p>
+    <w:p>
+      <w:pPr>
+        <w:rPr>
+          <w:noProof/>
+          <w:sz w:val="32"/>
+          <w:szCs w:val="32"/>
+        </w:rPr>
+      </w:pPr>
+    </w:p>
+    <w:p>
+      <w:pPr>
+        <w:rPr>
+          <w:noProof/>
+          <w:sz w:val="32"/>
+          <w:szCs w:val="32"/>
+        </w:rPr>
+      </w:pPr>
+      <w:r>
+        <w:rPr>
+          <w:noProof/>
+        </w:rPr>
+        <w:drawing>
+          <wp:inline distT="0" distB="0" distL="0" distR="0" wp14:anchorId="0B34C8C6" wp14:editId="69451E81">
+            <wp:extent cx="5943600" cy="2839085"/>
+            <wp:effectExtent l="190500" t="190500" r="190500" b="189865"/>
+            <wp:docPr id="12" name="Picture 12"/>
+            <wp:cNvGraphicFramePr>
+              <a:graphicFrameLocks xmlns:a="http://schemas.openxmlformats.org/drawingml/2006/main" noChangeAspect="1"/>
+            </wp:cNvGraphicFramePr>
+            <a:graphic xmlns:a="http://schemas.openxmlformats.org/drawingml/2006/main">
+              <a:graphicData uri="http://schemas.openxmlformats.org/drawingml/2006/picture">
+                <pic:pic xmlns:pic="http://schemas.openxmlformats.org/drawingml/2006/picture">
+                  <pic:nvPicPr>
+                    <pic:cNvPr id="1" name=""/>
+                    <pic:cNvPicPr/>
+                  </pic:nvPicPr>
+                  <pic:blipFill>
+                    <a:blip r:embed="rId14"/>
+                    <a:stretch>
+                      <a:fillRect/>
+                    </a:stretch>
+                  </pic:blipFill>
+                  <pic:spPr>
+                    <a:xfrm>
+                      <a:off x="0" y="0"/>
+                      <a:ext cx="5943600" cy="2839085"/>
+                    </a:xfrm>
+                    <a:prstGeom prst="rect">
+                      <a:avLst/>
+                    </a:prstGeom>
+                    <a:ln>
+                      <a:noFill/>
+                    </a:ln>
+                    <a:effectLst>
+                      <a:outerShdw blurRad="190500" algn="tl" rotWithShape="0">
+                        <a:srgbClr val="000000">
+                          <a:alpha val="70000"/>
+                        </a:srgbClr>
+                      </a:outerShdw>
+                    </a:effectLst>
+                  </pic:spPr>
+                </pic:pic>
+              </a:graphicData>
+            </a:graphic>
+          </wp:inline>
+        </w:drawing>
+      </w:r>
+    </w:p>
+    <w:p>
+      <w:pPr>
+        <w:rPr>
+          <w:noProof/>
+          <w:sz w:val="44"/>
+          <w:szCs w:val="48"/>
+          <w:u w:val="single"/>
+        </w:rPr>
+      </w:pPr>
+    </w:p>
+    <w:p>
+      <w:pPr>
+        <w:rPr>
+          <w:noProof/>
+          <w:sz w:val="32"/>
+        </w:rPr>
+      </w:pPr>
+      <w:r>
+        <w:rPr>
+          <w:noProof/>
+          <w:sz w:val="32"/>
+        </w:rPr>
+        <w:t>This page holds all the possible questions that may arise in our user’s mind. He can get the most common answers from here without contacting us.</w:t>
+      </w:r>
     </w:p>
     <w:sectPr>
       <w:pgSz w:w="12240" w:h="15840"/>
@@ -175,6 +1774,127 @@
     </w:sectPr>
   </w:body>
 </w:document>
+</file>
+
+<file path=word/numbering.xml><?xml version="1.0" encoding="utf-8"?>
+<w:numbering xmlns:wpc="http://schemas.microsoft.com/office/word/2010/wordprocessingCanvas" xmlns:mc="http://schemas.openxmlformats.org/markup-compatibility/2006" xmlns:o="urn:schemas-microsoft-com:office:office" xmlns:r="http://schemas.openxmlformats.org/officeDocument/2006/relationships" xmlns:m="http://schemas.openxmlformats.org/officeDocument/2006/math" xmlns:v="urn:schemas-microsoft-com:vml" xmlns:wp14="http://schemas.microsoft.com/office/word/2010/wordprocessingDrawing" xmlns:wp="http://schemas.openxmlformats.org/drawingml/2006/wordprocessingDrawing" xmlns:w10="urn:schemas-microsoft-com:office:word" xmlns:w="http://schemas.openxmlformats.org/wordprocessingml/2006/main" xmlns:w14="http://schemas.microsoft.com/office/word/2010/wordml" xmlns:w15="http://schemas.microsoft.com/office/word/2012/wordml" xmlns:wpg="http://schemas.microsoft.com/office/word/2010/wordprocessingGroup" xmlns:wpi="http://schemas.microsoft.com/office/word/2010/wordprocessingInk" xmlns:wne="http://schemas.microsoft.com/office/word/2006/wordml" xmlns:wps="http://schemas.microsoft.com/office/word/2010/wordprocessingShape" mc:Ignorable="w14 w15 wp14">
+  <w:abstractNum w:abstractNumId="0">
+    <w:nsid w:val="5413178F"/>
+    <w:multiLevelType w:val="hybridMultilevel"/>
+    <w:tmpl w:val="DDEAED72"/>
+    <w:lvl w:ilvl="0" w:tplc="04090001">
+      <w:start w:val="1"/>
+      <w:numFmt w:val="bullet"/>
+      <w:lvlText w:val=""/>
+      <w:lvlJc w:val="left"/>
+      <w:pPr>
+        <w:ind w:left="720" w:hanging="360"/>
+      </w:pPr>
+      <w:rPr>
+        <w:rFonts w:ascii="Symbol" w:hAnsi="Symbol" w:hint="default"/>
+      </w:rPr>
+    </w:lvl>
+    <w:lvl w:ilvl="1" w:tplc="04090003" w:tentative="1">
+      <w:start w:val="1"/>
+      <w:numFmt w:val="bullet"/>
+      <w:lvlText w:val="o"/>
+      <w:lvlJc w:val="left"/>
+      <w:pPr>
+        <w:ind w:left="1440" w:hanging="360"/>
+      </w:pPr>
+      <w:rPr>
+        <w:rFonts w:ascii="Courier New" w:hAnsi="Courier New" w:cs="Courier New" w:hint="default"/>
+      </w:rPr>
+    </w:lvl>
+    <w:lvl w:ilvl="2" w:tplc="04090005" w:tentative="1">
+      <w:start w:val="1"/>
+      <w:numFmt w:val="bullet"/>
+      <w:lvlText w:val=""/>
+      <w:lvlJc w:val="left"/>
+      <w:pPr>
+        <w:ind w:left="2160" w:hanging="360"/>
+      </w:pPr>
+      <w:rPr>
+        <w:rFonts w:ascii="Wingdings" w:hAnsi="Wingdings" w:hint="default"/>
+      </w:rPr>
+    </w:lvl>
+    <w:lvl w:ilvl="3" w:tplc="04090001" w:tentative="1">
+      <w:start w:val="1"/>
+      <w:numFmt w:val="bullet"/>
+      <w:lvlText w:val=""/>
+      <w:lvlJc w:val="left"/>
+      <w:pPr>
+        <w:ind w:left="2880" w:hanging="360"/>
+      </w:pPr>
+      <w:rPr>
+        <w:rFonts w:ascii="Symbol" w:hAnsi="Symbol" w:hint="default"/>
+      </w:rPr>
+    </w:lvl>
+    <w:lvl w:ilvl="4" w:tplc="04090003" w:tentative="1">
+      <w:start w:val="1"/>
+      <w:numFmt w:val="bullet"/>
+      <w:lvlText w:val="o"/>
+      <w:lvlJc w:val="left"/>
+      <w:pPr>
+        <w:ind w:left="3600" w:hanging="360"/>
+      </w:pPr>
+      <w:rPr>
+        <w:rFonts w:ascii="Courier New" w:hAnsi="Courier New" w:cs="Courier New" w:hint="default"/>
+      </w:rPr>
+    </w:lvl>
+    <w:lvl w:ilvl="5" w:tplc="04090005" w:tentative="1">
+      <w:start w:val="1"/>
+      <w:numFmt w:val="bullet"/>
+      <w:lvlText w:val=""/>
+      <w:lvlJc w:val="left"/>
+      <w:pPr>
+        <w:ind w:left="4320" w:hanging="360"/>
+      </w:pPr>
+      <w:rPr>
+        <w:rFonts w:ascii="Wingdings" w:hAnsi="Wingdings" w:hint="default"/>
+      </w:rPr>
+    </w:lvl>
+    <w:lvl w:ilvl="6" w:tplc="04090001" w:tentative="1">
+      <w:start w:val="1"/>
+      <w:numFmt w:val="bullet"/>
+      <w:lvlText w:val=""/>
+      <w:lvlJc w:val="left"/>
+      <w:pPr>
+        <w:ind w:left="5040" w:hanging="360"/>
+      </w:pPr>
+      <w:rPr>
+        <w:rFonts w:ascii="Symbol" w:hAnsi="Symbol" w:hint="default"/>
+      </w:rPr>
+    </w:lvl>
+    <w:lvl w:ilvl="7" w:tplc="04090003" w:tentative="1">
+      <w:start w:val="1"/>
+      <w:numFmt w:val="bullet"/>
+      <w:lvlText w:val="o"/>
+      <w:lvlJc w:val="left"/>
+      <w:pPr>
+        <w:ind w:left="5760" w:hanging="360"/>
+      </w:pPr>
+      <w:rPr>
+        <w:rFonts w:ascii="Courier New" w:hAnsi="Courier New" w:cs="Courier New" w:hint="default"/>
+      </w:rPr>
+    </w:lvl>
+    <w:lvl w:ilvl="8" w:tplc="04090005" w:tentative="1">
+      <w:start w:val="1"/>
+      <w:numFmt w:val="bullet"/>
+      <w:lvlText w:val=""/>
+      <w:lvlJc w:val="left"/>
+      <w:pPr>
+        <w:ind w:left="6480" w:hanging="360"/>
+      </w:pPr>
+      <w:rPr>
+        <w:rFonts w:ascii="Wingdings" w:hAnsi="Wingdings" w:hint="default"/>
+      </w:rPr>
+    </w:lvl>
+  </w:abstractNum>
+  <w:num w:numId="1">
+    <w:abstractNumId w:val="0"/>
+  </w:num>
+</w:numbering>
 </file>
 
 <file path=word/styles.xml><?xml version="1.0" encoding="utf-8"?>
@@ -574,7 +2294,6 @@
   <w:style w:type="character" w:default="1" w:styleId="DefaultParagraphFont">
     <w:name w:val="Default Paragraph Font"/>
     <w:uiPriority w:val="1"/>
-    <w:semiHidden/>
     <w:unhideWhenUsed/>
   </w:style>
   <w:style w:type="table" w:default="1" w:styleId="TableNormal">
@@ -597,6 +2316,17 @@
     <w:uiPriority w:val="99"/>
     <w:semiHidden/>
     <w:unhideWhenUsed/>
+  </w:style>
+  <w:style w:type="paragraph" w:styleId="ListParagraph">
+    <w:name w:val="List Paragraph"/>
+    <w:basedOn w:val="Normal"/>
+    <w:uiPriority w:val="34"/>
+    <w:qFormat/>
+    <w:rsid w:val="00ED0C5D"/>
+    <w:pPr>
+      <w:ind w:left="720"/>
+      <w:contextualSpacing/>
+    </w:pPr>
   </w:style>
 </w:styles>
 </file>

--- a/report.docx
+++ b/report.docx
@@ -6,11 +6,13 @@
       <w:pPr>
         <w:jc w:val="center"/>
         <w:rPr>
-          <w:noProof/>
-        </w:rPr>
-      </w:pPr>
-      <w:r>
-        <w:rPr>
+          <w:rFonts w:ascii="HelvLight" w:hAnsi="HelvLight"/>
+          <w:noProof/>
+        </w:rPr>
+      </w:pPr>
+      <w:r>
+        <w:rPr>
+          <w:rFonts w:ascii="HelvLight" w:hAnsi="HelvLight"/>
           <w:noProof/>
         </w:rPr>
         <w:softHyphen/>
@@ -20,6 +22,7 @@
       <w:pPr>
         <w:jc w:val="center"/>
         <w:rPr>
+          <w:rFonts w:ascii="HelvLight" w:hAnsi="HelvLight"/>
           <w:noProof/>
         </w:rPr>
       </w:pPr>
@@ -28,6 +31,7 @@
       <w:pPr>
         <w:jc w:val="center"/>
         <w:rPr>
+          <w:rFonts w:ascii="HelvLight" w:hAnsi="HelvLight"/>
           <w:noProof/>
         </w:rPr>
       </w:pPr>
@@ -36,6 +40,7 @@
       <w:pPr>
         <w:jc w:val="center"/>
         <w:rPr>
+          <w:rFonts w:ascii="HelvLight" w:hAnsi="HelvLight"/>
           <w:noProof/>
         </w:rPr>
       </w:pPr>
@@ -44,6 +49,7 @@
       <w:pPr>
         <w:jc w:val="center"/>
         <w:rPr>
+          <w:rFonts w:ascii="HelvLight" w:hAnsi="HelvLight"/>
           <w:noProof/>
         </w:rPr>
       </w:pPr>
@@ -52,11 +58,13 @@
       <w:pPr>
         <w:jc w:val="center"/>
         <w:rPr>
-          <w:noProof/>
-        </w:rPr>
-      </w:pPr>
-      <w:r>
-        <w:rPr>
+          <w:rFonts w:ascii="HelvLight" w:hAnsi="HelvLight"/>
+          <w:noProof/>
+        </w:rPr>
+      </w:pPr>
+      <w:r>
+        <w:rPr>
+          <w:rFonts w:ascii="HelvLight" w:hAnsi="HelvLight"/>
           <w:noProof/>
         </w:rPr>
         <w:drawing>
@@ -106,6 +114,7 @@
       <w:pPr>
         <w:jc w:val="center"/>
         <w:rPr>
+          <w:rFonts w:ascii="HelvLight" w:hAnsi="HelvLight"/>
           <w:noProof/>
         </w:rPr>
       </w:pPr>
@@ -114,6 +123,7 @@
       <w:pPr>
         <w:jc w:val="center"/>
         <w:rPr>
+          <w:rFonts w:ascii="HelvLight" w:hAnsi="HelvLight"/>
           <w:noProof/>
           <w:sz w:val="24"/>
         </w:rPr>
@@ -123,20 +133,23 @@
       <w:pPr>
         <w:jc w:val="center"/>
         <w:rPr>
-          <w:noProof/>
-          <w:sz w:val="32"/>
-        </w:rPr>
-      </w:pPr>
-      <w:r>
-        <w:rPr>
-          <w:b/>
-          <w:noProof/>
-          <w:sz w:val="32"/>
+          <w:rFonts w:ascii="HelvLight" w:hAnsi="HelvLight"/>
+          <w:noProof/>
+          <w:sz w:val="32"/>
+        </w:rPr>
+      </w:pPr>
+      <w:r>
+        <w:rPr>
+          <w:rFonts w:ascii="HelvLight" w:hAnsi="HelvLight"/>
+          <w:b/>
+          <w:noProof/>
+          <w:sz w:val="36"/>
         </w:rPr>
         <w:t>Project Report</w:t>
       </w:r>
       <w:r>
         <w:rPr>
+          <w:rFonts w:ascii="HelvLight" w:hAnsi="HelvLight"/>
           <w:noProof/>
           <w:sz w:val="32"/>
         </w:rPr>
@@ -148,6 +161,7 @@
       <w:pPr>
         <w:jc w:val="center"/>
         <w:rPr>
+          <w:rFonts w:ascii="HelvLight" w:hAnsi="HelvLight"/>
           <w:noProof/>
           <w:sz w:val="32"/>
         </w:rPr>
@@ -157,20 +171,23 @@
       <w:pPr>
         <w:jc w:val="center"/>
         <w:rPr>
-          <w:noProof/>
-          <w:sz w:val="32"/>
-        </w:rPr>
-      </w:pPr>
-      <w:r>
-        <w:rPr>
-          <w:b/>
-          <w:noProof/>
-          <w:sz w:val="32"/>
+          <w:rFonts w:ascii="HelvLight" w:hAnsi="HelvLight"/>
+          <w:noProof/>
+          <w:sz w:val="32"/>
+        </w:rPr>
+      </w:pPr>
+      <w:r>
+        <w:rPr>
+          <w:rFonts w:ascii="HelvLight" w:hAnsi="HelvLight"/>
+          <w:b/>
+          <w:noProof/>
+          <w:sz w:val="36"/>
         </w:rPr>
         <w:t>Group Members:</w:t>
       </w:r>
       <w:r>
         <w:rPr>
+          <w:rFonts w:ascii="HelvLight" w:hAnsi="HelvLight"/>
           <w:noProof/>
           <w:sz w:val="32"/>
         </w:rPr>
@@ -179,22 +196,41 @@
       </w:r>
       <w:r>
         <w:rPr>
+          <w:rFonts w:ascii="HelvLight" w:hAnsi="HelvLight"/>
           <w:noProof/>
           <w:sz w:val="32"/>
         </w:rPr>
         <w:br/>
-        <w:t>M. Hashir Tihami ( SE – 065 )</w:t>
-      </w:r>
-    </w:p>
-    <w:p>
-      <w:pPr>
-        <w:rPr>
-          <w:noProof/>
-          <w:sz w:val="32"/>
-        </w:rPr>
-      </w:pPr>
-      <w:r>
-        <w:rPr>
+        <w:t xml:space="preserve">M. Hashir Tihami ( SE </w:t>
+      </w:r>
+      <w:r>
+        <w:rPr>
+          <w:rFonts w:ascii="HelvLight" w:hAnsi="HelvLight"/>
+          <w:noProof/>
+          <w:sz w:val="32"/>
+        </w:rPr>
+        <w:t>-</w:t>
+      </w:r>
+      <w:r>
+        <w:rPr>
+          <w:rFonts w:ascii="HelvLight" w:hAnsi="HelvLight"/>
+          <w:noProof/>
+          <w:sz w:val="32"/>
+        </w:rPr>
+        <w:t xml:space="preserve"> 065 )</w:t>
+      </w:r>
+    </w:p>
+    <w:p>
+      <w:pPr>
+        <w:rPr>
+          <w:rFonts w:ascii="HelvLight" w:hAnsi="HelvLight"/>
+          <w:noProof/>
+          <w:sz w:val="32"/>
+        </w:rPr>
+      </w:pPr>
+      <w:r>
+        <w:rPr>
+          <w:rFonts w:ascii="HelvLight" w:hAnsi="HelvLight"/>
           <w:noProof/>
           <w:sz w:val="32"/>
         </w:rPr>
@@ -204,12 +240,15 @@
     <w:p>
       <w:pPr>
         <w:rPr>
+          <w:rFonts w:ascii="HelvLight" w:hAnsi="HelvLight"/>
           <w:noProof/>
           <w:sz w:val="36"/>
         </w:rPr>
       </w:pPr>
       <w:r>
         <w:rPr>
+          <w:rFonts w:ascii="HelvLight" w:hAnsi="HelvLight"/>
+          <w:b/>
           <w:noProof/>
           <w:sz w:val="48"/>
           <w:szCs w:val="48"/>
@@ -220,6 +259,7 @@
       </w:r>
       <w:r>
         <w:rPr>
+          <w:rFonts w:ascii="HelvLight" w:hAnsi="HelvLight"/>
           <w:noProof/>
           <w:sz w:val="36"/>
         </w:rPr>
@@ -228,6 +268,7 @@
       </w:r>
       <w:r>
         <w:rPr>
+          <w:rFonts w:ascii="HelvLight" w:hAnsi="HelvLight"/>
           <w:noProof/>
           <w:sz w:val="36"/>
         </w:rPr>
@@ -235,6 +276,7 @@
       </w:r>
       <w:r>
         <w:rPr>
+          <w:rFonts w:ascii="HelvLight" w:hAnsi="HelvLight"/>
           <w:noProof/>
           <w:sz w:val="36"/>
         </w:rPr>
@@ -242,6 +284,7 @@
       </w:r>
       <w:r>
         <w:rPr>
+          <w:rFonts w:ascii="HelvLight" w:hAnsi="HelvLight"/>
           <w:noProof/>
           <w:sz w:val="36"/>
         </w:rPr>
@@ -249,6 +292,7 @@
       </w:r>
       <w:r>
         <w:rPr>
+          <w:rFonts w:ascii="HelvLight" w:hAnsi="HelvLight"/>
           <w:noProof/>
           <w:sz w:val="36"/>
         </w:rPr>
@@ -256,6 +300,7 @@
       </w:r>
       <w:r>
         <w:rPr>
+          <w:rFonts w:ascii="HelvLight" w:hAnsi="HelvLight"/>
           <w:noProof/>
           <w:sz w:val="36"/>
         </w:rPr>
@@ -265,12 +310,14 @@
     <w:p>
       <w:pPr>
         <w:rPr>
+          <w:rFonts w:ascii="HelvLight" w:hAnsi="HelvLight"/>
           <w:noProof/>
           <w:sz w:val="36"/>
         </w:rPr>
       </w:pPr>
       <w:r>
         <w:rPr>
+          <w:rFonts w:ascii="HelvLight" w:hAnsi="HelvLight"/>
           <w:noProof/>
           <w:sz w:val="36"/>
         </w:rPr>
@@ -278,6 +325,7 @@
       </w:r>
       <w:r>
         <w:rPr>
+          <w:rFonts w:ascii="HelvLight" w:hAnsi="HelvLight"/>
           <w:noProof/>
           <w:sz w:val="36"/>
         </w:rPr>
@@ -285,6 +333,8 @@
       </w:r>
       <w:r>
         <w:rPr>
+          <w:rFonts w:ascii="HelvLight" w:hAnsi="HelvLight"/>
+          <w:b/>
           <w:noProof/>
           <w:sz w:val="48"/>
           <w:szCs w:val="48"/>
@@ -294,6 +344,7 @@
       </w:r>
       <w:r>
         <w:rPr>
+          <w:rFonts w:ascii="HelvLight" w:hAnsi="HelvLight"/>
           <w:noProof/>
           <w:sz w:val="36"/>
         </w:rPr>
@@ -304,6 +355,7 @@
     <w:p>
       <w:pPr>
         <w:rPr>
+          <w:rFonts w:ascii="HelvLight" w:hAnsi="HelvLight"/>
           <w:noProof/>
           <w:sz w:val="36"/>
         </w:rPr>
@@ -312,12 +364,15 @@
     <w:p>
       <w:pPr>
         <w:rPr>
+          <w:rFonts w:ascii="HelvLight" w:hAnsi="HelvLight"/>
           <w:noProof/>
           <w:sz w:val="36"/>
         </w:rPr>
       </w:pPr>
       <w:r>
         <w:rPr>
+          <w:rFonts w:ascii="HelvLight" w:hAnsi="HelvLight"/>
+          <w:b/>
           <w:noProof/>
           <w:sz w:val="48"/>
           <w:szCs w:val="48"/>
@@ -327,98 +382,102 @@
       </w:r>
       <w:r>
         <w:rPr>
+          <w:rFonts w:ascii="HelvLight" w:hAnsi="HelvLight"/>
           <w:noProof/>
           <w:sz w:val="36"/>
         </w:rPr>
         <w:br/>
-        <w:t>The information of the coaching centers will be entered by the representatives of respective coaching centers. Any owner of any coaching center can contact us and fill our</w:t>
-      </w:r>
-      <w:bookmarkStart w:id="0" w:name="_GoBack"/>
-      <w:bookmarkEnd w:id="0"/>
-      <w:r>
-        <w:rPr>
+        <w:t xml:space="preserve">The information of the coaching centers will be entered by the representatives of respective coaching centers. Any owner of any coaching center can contact us and fill our form, so that we could hold the information of their </w:t>
+      </w:r>
+      <w:r>
+        <w:rPr>
+          <w:rFonts w:ascii="HelvLight" w:hAnsi="HelvLight"/>
           <w:noProof/>
           <w:sz w:val="36"/>
         </w:rPr>
-        <w:t xml:space="preserve"> form, so that we could hold the information of their </w:t>
-      </w:r>
-      <w:r>
-        <w:rPr>
+        <w:t>coaching centers</w:t>
+      </w:r>
+      <w:r>
+        <w:rPr>
+          <w:rFonts w:ascii="HelvLight" w:hAnsi="HelvLight"/>
           <w:noProof/>
           <w:sz w:val="36"/>
         </w:rPr>
-        <w:t>coaching centers</w:t>
-      </w:r>
-      <w:r>
-        <w:rPr>
+        <w:t xml:space="preserve">. The owner has to select a deal, which would allow his coaching center’s information to be displayed on our website.  </w:t>
+      </w:r>
+    </w:p>
+    <w:p>
+      <w:pPr>
+        <w:rPr>
+          <w:rFonts w:ascii="HelvLight" w:hAnsi="HelvLight"/>
           <w:noProof/>
           <w:sz w:val="36"/>
         </w:rPr>
-        <w:t xml:space="preserve">. The owner has to select a deal, which would allow his coaching center’s information to be displayed on our website.  </w:t>
-      </w:r>
-    </w:p>
-    <w:p>
-      <w:pPr>
-        <w:rPr>
+      </w:pPr>
+      <w:r>
+        <w:rPr>
+          <w:rFonts w:ascii="HelvLight" w:hAnsi="HelvLight"/>
           <w:noProof/>
           <w:sz w:val="36"/>
         </w:rPr>
-      </w:pPr>
-      <w:r>
-        <w:rPr>
+        <w:br w:type="page"/>
+      </w:r>
+    </w:p>
+    <w:p>
+      <w:pPr>
+        <w:rPr>
+          <w:rFonts w:ascii="HelvLight" w:hAnsi="HelvLight"/>
+          <w:noProof/>
+          <w:sz w:val="52"/>
+          <w:szCs w:val="48"/>
+          <w:u w:val="single"/>
+        </w:rPr>
+      </w:pPr>
+    </w:p>
+    <w:p>
+      <w:pPr>
+        <w:rPr>
+          <w:rFonts w:ascii="HelvLight" w:hAnsi="HelvLight"/>
+          <w:b/>
+          <w:noProof/>
+          <w:sz w:val="48"/>
+          <w:szCs w:val="48"/>
+          <w:u w:val="single"/>
+        </w:rPr>
+      </w:pPr>
+      <w:r>
+        <w:rPr>
+          <w:rFonts w:ascii="HelvLight" w:hAnsi="HelvLight"/>
+          <w:b/>
+          <w:noProof/>
+          <w:sz w:val="48"/>
+          <w:szCs w:val="48"/>
+          <w:u w:val="single"/>
+        </w:rPr>
+        <w:t>INDEX: (Welcome Page)</w:t>
+      </w:r>
+    </w:p>
+    <w:p>
+      <w:pPr>
+        <w:rPr>
+          <w:rFonts w:ascii="HelvLight" w:hAnsi="HelvLight"/>
+          <w:noProof/>
+          <w:sz w:val="52"/>
+          <w:szCs w:val="48"/>
+        </w:rPr>
+      </w:pPr>
+    </w:p>
+    <w:p>
+      <w:pPr>
+        <w:rPr>
+          <w:rFonts w:ascii="HelvLight" w:hAnsi="HelvLight"/>
           <w:noProof/>
           <w:sz w:val="36"/>
         </w:rPr>
-        <w:br w:type="page"/>
-      </w:r>
-    </w:p>
-    <w:p>
-      <w:pPr>
-        <w:rPr>
-          <w:noProof/>
-          <w:sz w:val="52"/>
-          <w:szCs w:val="48"/>
-          <w:u w:val="single"/>
-        </w:rPr>
-      </w:pPr>
-    </w:p>
-    <w:p>
-      <w:pPr>
-        <w:rPr>
-          <w:noProof/>
-          <w:sz w:val="48"/>
-          <w:szCs w:val="48"/>
-          <w:u w:val="single"/>
-        </w:rPr>
-      </w:pPr>
-      <w:r>
-        <w:rPr>
-          <w:noProof/>
-          <w:sz w:val="48"/>
-          <w:szCs w:val="48"/>
-          <w:u w:val="single"/>
-        </w:rPr>
-        <w:t>INDEX: (Welcome Page)</w:t>
-      </w:r>
-    </w:p>
-    <w:p>
-      <w:pPr>
-        <w:rPr>
-          <w:noProof/>
-          <w:sz w:val="52"/>
-          <w:szCs w:val="48"/>
-        </w:rPr>
-      </w:pPr>
-    </w:p>
-    <w:p>
-      <w:pPr>
-        <w:rPr>
-          <w:noProof/>
-          <w:sz w:val="36"/>
-        </w:rPr>
-      </w:pPr>
-      <w:r>
-        <w:rPr>
+      </w:pPr>
+      <w:r>
+        <w:rPr>
+          <w:rFonts w:ascii="HelvLight" w:hAnsi="HelvLight"/>
           <w:noProof/>
         </w:rPr>
         <w:drawing>
@@ -471,14 +530,16 @@
     <w:p>
       <w:pPr>
         <w:rPr>
-          <w:noProof/>
-          <w:sz w:val="32"/>
-        </w:rPr>
-      </w:pPr>
-    </w:p>
-    <w:p>
-      <w:pPr>
-        <w:rPr>
+          <w:rFonts w:ascii="HelvLight" w:hAnsi="HelvLight"/>
+          <w:noProof/>
+          <w:sz w:val="32"/>
+        </w:rPr>
+      </w:pPr>
+    </w:p>
+    <w:p>
+      <w:pPr>
+        <w:rPr>
+          <w:rFonts w:ascii="HelvLight" w:hAnsi="HelvLight"/>
           <w:noProof/>
           <w:sz w:val="32"/>
           <w:szCs w:val="36"/>
@@ -486,6 +547,7 @@
       </w:pPr>
       <w:r>
         <w:rPr>
+          <w:rFonts w:ascii="HelvLight" w:hAnsi="HelvLight"/>
           <w:noProof/>
           <w:sz w:val="32"/>
           <w:szCs w:val="36"/>
@@ -494,6 +556,7 @@
       </w:r>
       <w:r>
         <w:rPr>
+          <w:rFonts w:ascii="HelvLight" w:hAnsi="HelvLight"/>
           <w:noProof/>
           <w:sz w:val="32"/>
           <w:szCs w:val="36"/>
@@ -502,6 +565,7 @@
       </w:r>
       <w:r>
         <w:rPr>
+          <w:rFonts w:ascii="HelvLight" w:hAnsi="HelvLight"/>
           <w:noProof/>
           <w:sz w:val="32"/>
           <w:szCs w:val="36"/>
@@ -510,6 +574,7 @@
       </w:r>
       <w:r>
         <w:rPr>
+          <w:rFonts w:ascii="HelvLight" w:hAnsi="HelvLight"/>
           <w:noProof/>
           <w:sz w:val="32"/>
           <w:szCs w:val="36"/>
@@ -518,6 +583,7 @@
       </w:r>
       <w:r>
         <w:rPr>
+          <w:rFonts w:ascii="HelvLight" w:hAnsi="HelvLight"/>
           <w:noProof/>
           <w:sz w:val="32"/>
           <w:szCs w:val="36"/>
@@ -526,6 +592,7 @@
       </w:r>
       <w:r>
         <w:rPr>
+          <w:rFonts w:ascii="HelvLight" w:hAnsi="HelvLight"/>
           <w:noProof/>
           <w:sz w:val="32"/>
           <w:szCs w:val="36"/>
@@ -534,6 +601,7 @@
       </w:r>
       <w:r>
         <w:rPr>
+          <w:rFonts w:ascii="HelvLight" w:hAnsi="HelvLight"/>
           <w:noProof/>
           <w:sz w:val="32"/>
           <w:szCs w:val="36"/>
@@ -542,6 +610,7 @@
       </w:r>
       <w:r>
         <w:rPr>
+          <w:rFonts w:ascii="HelvLight" w:hAnsi="HelvLight"/>
           <w:noProof/>
           <w:sz w:val="32"/>
           <w:szCs w:val="36"/>
@@ -552,12 +621,14 @@
     <w:p>
       <w:pPr>
         <w:rPr>
+          <w:rFonts w:ascii="HelvLight" w:hAnsi="HelvLight"/>
           <w:noProof/>
           <w:sz w:val="20"/>
         </w:rPr>
       </w:pPr>
       <w:r>
         <w:rPr>
+          <w:rFonts w:ascii="HelvLight" w:hAnsi="HelvLight"/>
           <w:noProof/>
           <w:sz w:val="20"/>
         </w:rPr>
@@ -567,12 +638,14 @@
     <w:p>
       <w:pPr>
         <w:rPr>
+          <w:rFonts w:ascii="HelvLight" w:hAnsi="HelvLight"/>
           <w:noProof/>
           <w:sz w:val="36"/>
         </w:rPr>
       </w:pPr>
       <w:r>
         <w:rPr>
+          <w:rFonts w:ascii="HelvLight" w:hAnsi="HelvLight"/>
           <w:noProof/>
         </w:rPr>
         <w:lastRenderedPageBreak/>
@@ -624,6 +697,7 @@
       </w:r>
       <w:r>
         <w:rPr>
+          <w:rFonts w:ascii="HelvLight" w:hAnsi="HelvLight"/>
           <w:noProof/>
           <w:sz w:val="36"/>
         </w:rPr>
@@ -633,12 +707,14 @@
     <w:p>
       <w:pPr>
         <w:rPr>
-          <w:noProof/>
-          <w:sz w:val="32"/>
-        </w:rPr>
-      </w:pPr>
-      <w:r>
-        <w:rPr>
+          <w:rFonts w:ascii="HelvLight" w:hAnsi="HelvLight"/>
+          <w:noProof/>
+          <w:sz w:val="32"/>
+        </w:rPr>
+      </w:pPr>
+      <w:r>
+        <w:rPr>
+          <w:rFonts w:ascii="HelvLight" w:hAnsi="HelvLight"/>
           <w:noProof/>
           <w:sz w:val="32"/>
         </w:rPr>
@@ -648,6 +724,7 @@
     <w:p>
       <w:pPr>
         <w:rPr>
+          <w:rFonts w:ascii="HelvLight" w:hAnsi="HelvLight"/>
           <w:noProof/>
           <w:sz w:val="36"/>
         </w:rPr>
@@ -656,12 +733,14 @@
     <w:p>
       <w:pPr>
         <w:rPr>
+          <w:rFonts w:ascii="HelvLight" w:hAnsi="HelvLight"/>
           <w:noProof/>
           <w:sz w:val="36"/>
         </w:rPr>
       </w:pPr>
       <w:r>
         <w:rPr>
+          <w:rFonts w:ascii="HelvLight" w:hAnsi="HelvLight"/>
           <w:noProof/>
         </w:rPr>
         <w:drawing>
@@ -714,6 +793,7 @@
     <w:p>
       <w:pPr>
         <w:rPr>
+          <w:rFonts w:ascii="HelvLight" w:hAnsi="HelvLight"/>
           <w:noProof/>
           <w:sz w:val="32"/>
           <w:szCs w:val="36"/>
@@ -721,6 +801,7 @@
       </w:pPr>
       <w:r>
         <w:rPr>
+          <w:rFonts w:ascii="HelvLight" w:hAnsi="HelvLight"/>
           <w:noProof/>
           <w:sz w:val="32"/>
         </w:rPr>
@@ -728,6 +809,7 @@
       </w:r>
       <w:r>
         <w:rPr>
+          <w:rFonts w:ascii="HelvLight" w:hAnsi="HelvLight"/>
           <w:noProof/>
           <w:sz w:val="32"/>
         </w:rPr>
@@ -735,6 +817,7 @@
       </w:r>
       <w:r>
         <w:rPr>
+          <w:rFonts w:ascii="HelvLight" w:hAnsi="HelvLight"/>
           <w:noProof/>
           <w:sz w:val="32"/>
           <w:szCs w:val="36"/>
@@ -745,23 +828,7 @@
     <w:p>
       <w:pPr>
         <w:rPr>
-          <w:noProof/>
-          <w:sz w:val="36"/>
-          <w:szCs w:val="36"/>
-        </w:rPr>
-      </w:pPr>
-      <w:r>
-        <w:rPr>
-          <w:noProof/>
-          <w:sz w:val="36"/>
-          <w:szCs w:val="36"/>
-        </w:rPr>
-        <w:br w:type="page"/>
-      </w:r>
-    </w:p>
-    <w:p>
-      <w:pPr>
-        <w:rPr>
+          <w:rFonts w:ascii="HelvLight" w:hAnsi="HelvLight"/>
           <w:noProof/>
           <w:sz w:val="48"/>
           <w:szCs w:val="48"/>
@@ -772,6 +839,8 @@
     <w:p>
       <w:pPr>
         <w:rPr>
+          <w:rFonts w:ascii="HelvLight" w:hAnsi="HelvLight"/>
+          <w:b/>
           <w:noProof/>
           <w:sz w:val="44"/>
           <w:szCs w:val="48"/>
@@ -780,6 +849,8 @@
       </w:pPr>
       <w:r>
         <w:rPr>
+          <w:rFonts w:ascii="HelvLight" w:hAnsi="HelvLight"/>
+          <w:b/>
           <w:noProof/>
           <w:sz w:val="48"/>
           <w:szCs w:val="48"/>
@@ -789,6 +860,8 @@
       </w:r>
       <w:r>
         <w:rPr>
+          <w:rFonts w:ascii="HelvLight" w:hAnsi="HelvLight"/>
+          <w:b/>
           <w:noProof/>
           <w:sz w:val="48"/>
           <w:szCs w:val="48"/>
@@ -798,6 +871,8 @@
       </w:r>
       <w:r>
         <w:rPr>
+          <w:rFonts w:ascii="HelvLight" w:hAnsi="HelvLight"/>
+          <w:b/>
           <w:noProof/>
           <w:sz w:val="44"/>
           <w:szCs w:val="48"/>
@@ -807,6 +882,8 @@
       </w:r>
       <w:r>
         <w:rPr>
+          <w:rFonts w:ascii="HelvLight" w:hAnsi="HelvLight"/>
+          <w:b/>
           <w:noProof/>
           <w:sz w:val="44"/>
           <w:szCs w:val="48"/>
@@ -816,6 +893,8 @@
       </w:r>
       <w:r>
         <w:rPr>
+          <w:rFonts w:ascii="HelvLight" w:hAnsi="HelvLight"/>
+          <w:b/>
           <w:noProof/>
           <w:sz w:val="44"/>
           <w:szCs w:val="48"/>
@@ -827,13 +906,15 @@
     <w:p>
       <w:pPr>
         <w:rPr>
-          <w:noProof/>
-        </w:rPr>
-      </w:pPr>
-    </w:p>
-    <w:p>
-      <w:pPr>
-        <w:rPr>
+          <w:rFonts w:ascii="HelvLight" w:hAnsi="HelvLight"/>
+          <w:noProof/>
+        </w:rPr>
+      </w:pPr>
+    </w:p>
+    <w:p>
+      <w:pPr>
+        <w:rPr>
+          <w:rFonts w:ascii="HelvLight" w:hAnsi="HelvLight"/>
           <w:noProof/>
           <w:sz w:val="48"/>
           <w:szCs w:val="48"/>
@@ -842,6 +923,7 @@
       </w:pPr>
       <w:r>
         <w:rPr>
+          <w:rFonts w:ascii="HelvLight" w:hAnsi="HelvLight"/>
           <w:noProof/>
         </w:rPr>
         <w:drawing>
@@ -894,6 +976,7 @@
     <w:p>
       <w:pPr>
         <w:rPr>
+          <w:rFonts w:ascii="HelvLight" w:hAnsi="HelvLight"/>
           <w:noProof/>
           <w:sz w:val="48"/>
           <w:szCs w:val="48"/>
@@ -901,6 +984,7 @@
       </w:pPr>
       <w:r>
         <w:rPr>
+          <w:rFonts w:ascii="HelvLight" w:hAnsi="HelvLight"/>
           <w:noProof/>
           <w:sz w:val="32"/>
           <w:szCs w:val="48"/>
@@ -909,6 +993,7 @@
       </w:r>
       <w:r>
         <w:rPr>
+          <w:rFonts w:ascii="HelvLight" w:hAnsi="HelvLight"/>
           <w:noProof/>
           <w:sz w:val="32"/>
           <w:szCs w:val="48"/>
@@ -917,6 +1002,7 @@
       </w:r>
       <w:r>
         <w:rPr>
+          <w:rFonts w:ascii="HelvLight" w:hAnsi="HelvLight"/>
           <w:noProof/>
           <w:sz w:val="32"/>
           <w:szCs w:val="48"/>
@@ -925,6 +1011,7 @@
       </w:r>
       <w:r>
         <w:rPr>
+          <w:rFonts w:ascii="HelvLight" w:hAnsi="HelvLight"/>
           <w:noProof/>
           <w:sz w:val="32"/>
           <w:szCs w:val="48"/>
@@ -933,6 +1020,7 @@
       </w:r>
       <w:r>
         <w:rPr>
+          <w:rFonts w:ascii="HelvLight" w:hAnsi="HelvLight"/>
           <w:noProof/>
           <w:sz w:val="48"/>
           <w:szCs w:val="48"/>
@@ -943,6 +1031,7 @@
     <w:p>
       <w:pPr>
         <w:rPr>
+          <w:rFonts w:ascii="HelvLight" w:hAnsi="HelvLight"/>
           <w:noProof/>
           <w:sz w:val="48"/>
           <w:szCs w:val="48"/>
@@ -953,6 +1042,8 @@
     <w:p>
       <w:pPr>
         <w:rPr>
+          <w:rFonts w:ascii="HelvLight" w:hAnsi="HelvLight"/>
+          <w:b/>
           <w:noProof/>
           <w:sz w:val="44"/>
           <w:szCs w:val="48"/>
@@ -961,6 +1052,8 @@
       </w:pPr>
       <w:r>
         <w:rPr>
+          <w:rFonts w:ascii="HelvLight" w:hAnsi="HelvLight"/>
+          <w:b/>
           <w:noProof/>
           <w:sz w:val="48"/>
           <w:szCs w:val="48"/>
@@ -970,6 +1063,8 @@
       </w:r>
       <w:r>
         <w:rPr>
+          <w:rFonts w:ascii="HelvLight" w:hAnsi="HelvLight"/>
+          <w:b/>
           <w:noProof/>
           <w:sz w:val="48"/>
           <w:szCs w:val="48"/>
@@ -979,6 +1074,8 @@
       </w:r>
       <w:r>
         <w:rPr>
+          <w:rFonts w:ascii="HelvLight" w:hAnsi="HelvLight"/>
+          <w:b/>
           <w:noProof/>
           <w:sz w:val="44"/>
           <w:szCs w:val="48"/>
@@ -988,6 +1085,8 @@
       </w:r>
       <w:r>
         <w:rPr>
+          <w:rFonts w:ascii="HelvLight" w:hAnsi="HelvLight"/>
+          <w:b/>
           <w:noProof/>
           <w:sz w:val="44"/>
           <w:szCs w:val="48"/>
@@ -997,6 +1096,8 @@
       </w:r>
       <w:r>
         <w:rPr>
+          <w:rFonts w:ascii="HelvLight" w:hAnsi="HelvLight"/>
+          <w:b/>
           <w:noProof/>
           <w:sz w:val="44"/>
           <w:szCs w:val="48"/>
@@ -1008,6 +1109,7 @@
     <w:p>
       <w:pPr>
         <w:rPr>
+          <w:rFonts w:ascii="HelvLight" w:hAnsi="HelvLight"/>
           <w:noProof/>
           <w:sz w:val="52"/>
           <w:szCs w:val="48"/>
@@ -1018,12 +1120,14 @@
     <w:p>
       <w:pPr>
         <w:rPr>
+          <w:rFonts w:ascii="HelvLight" w:hAnsi="HelvLight"/>
           <w:noProof/>
           <w:sz w:val="36"/>
         </w:rPr>
       </w:pPr>
       <w:r>
         <w:rPr>
+          <w:rFonts w:ascii="HelvLight" w:hAnsi="HelvLight"/>
           <w:noProof/>
         </w:rPr>
         <w:drawing>
@@ -1076,6 +1180,7 @@
     <w:p>
       <w:pPr>
         <w:rPr>
+          <w:rFonts w:ascii="HelvLight" w:hAnsi="HelvLight"/>
           <w:noProof/>
           <w:sz w:val="36"/>
         </w:rPr>
@@ -1084,26 +1189,22 @@
     <w:p>
       <w:pPr>
         <w:rPr>
-          <w:noProof/>
-          <w:sz w:val="32"/>
-        </w:rPr>
-      </w:pPr>
-      <w:r>
-        <w:rPr>
-          <w:noProof/>
-          <w:sz w:val="32"/>
-        </w:rPr>
-        <w:t>This page allows</w:t>
-      </w:r>
-      <w:r>
-        <w:rPr>
-          <w:noProof/>
-          <w:sz w:val="32"/>
-        </w:rPr>
-        <w:t xml:space="preserve"> our business partners (owners of coaching centers/institutes) to give us the information of their coaching centers. So we can display it on our website for the students of the city.</w:t>
-      </w:r>
-      <w:r>
-        <w:rPr>
+          <w:rFonts w:ascii="HelvLight" w:hAnsi="HelvLight"/>
+          <w:noProof/>
+          <w:sz w:val="32"/>
+        </w:rPr>
+      </w:pPr>
+      <w:r>
+        <w:rPr>
+          <w:rFonts w:ascii="HelvLight" w:hAnsi="HelvLight"/>
+          <w:noProof/>
+          <w:sz w:val="32"/>
+        </w:rPr>
+        <w:t>This page allows our business partners (owners of coaching centers/institutes) to give us the information of their coaching centers. So we can display it on our website for the students of the city.</w:t>
+      </w:r>
+      <w:r>
+        <w:rPr>
+          <w:rFonts w:ascii="HelvLight" w:hAnsi="HelvLight"/>
           <w:noProof/>
           <w:sz w:val="32"/>
         </w:rPr>
@@ -1113,75 +1214,80 @@
     <w:p>
       <w:pPr>
         <w:rPr>
-          <w:noProof/>
-          <w:sz w:val="32"/>
-        </w:rPr>
-      </w:pPr>
-    </w:p>
-    <w:p>
-      <w:pPr>
-        <w:rPr>
-          <w:noProof/>
-          <w:sz w:val="32"/>
-        </w:rPr>
-      </w:pPr>
-    </w:p>
-    <w:p>
-      <w:pPr>
-        <w:rPr>
-          <w:noProof/>
-          <w:sz w:val="32"/>
-        </w:rPr>
-      </w:pPr>
-    </w:p>
-    <w:p>
-      <w:pPr>
-        <w:rPr>
-          <w:noProof/>
-          <w:sz w:val="32"/>
-        </w:rPr>
-      </w:pPr>
-    </w:p>
-    <w:p>
-      <w:pPr>
-        <w:rPr>
-          <w:noProof/>
-          <w:sz w:val="32"/>
-        </w:rPr>
-      </w:pPr>
-    </w:p>
-    <w:p>
-      <w:pPr>
-        <w:rPr>
+          <w:rFonts w:ascii="HelvLight" w:hAnsi="HelvLight"/>
+          <w:noProof/>
+          <w:sz w:val="32"/>
+        </w:rPr>
+      </w:pPr>
+    </w:p>
+    <w:p>
+      <w:pPr>
+        <w:rPr>
+          <w:rFonts w:ascii="HelvLight" w:hAnsi="HelvLight"/>
+          <w:noProof/>
+          <w:sz w:val="32"/>
+        </w:rPr>
+      </w:pPr>
+    </w:p>
+    <w:p>
+      <w:pPr>
+        <w:rPr>
+          <w:rFonts w:ascii="HelvLight" w:hAnsi="HelvLight"/>
+          <w:noProof/>
+          <w:sz w:val="32"/>
+        </w:rPr>
+      </w:pPr>
+    </w:p>
+    <w:p>
+      <w:pPr>
+        <w:rPr>
+          <w:rFonts w:ascii="HelvLight" w:hAnsi="HelvLight"/>
+          <w:noProof/>
+          <w:sz w:val="32"/>
+        </w:rPr>
+      </w:pPr>
+    </w:p>
+    <w:p>
+      <w:pPr>
+        <w:rPr>
+          <w:rFonts w:ascii="HelvLight" w:hAnsi="HelvLight"/>
           <w:noProof/>
           <w:sz w:val="48"/>
           <w:szCs w:val="48"/>
           <w:u w:val="single"/>
         </w:rPr>
       </w:pPr>
-    </w:p>
-    <w:p>
-      <w:pPr>
-        <w:rPr>
+      <w:bookmarkStart w:id="0" w:name="_GoBack"/>
+      <w:bookmarkEnd w:id="0"/>
+    </w:p>
+    <w:p>
+      <w:pPr>
+        <w:rPr>
+          <w:rFonts w:ascii="HelvLight" w:hAnsi="HelvLight"/>
+          <w:b/>
+          <w:noProof/>
+          <w:sz w:val="40"/>
+          <w:szCs w:val="48"/>
+          <w:u w:val="single"/>
+        </w:rPr>
+      </w:pPr>
+      <w:r>
+        <w:rPr>
+          <w:rFonts w:ascii="HelvLight" w:hAnsi="HelvLight"/>
+          <w:b/>
           <w:noProof/>
           <w:sz w:val="44"/>
           <w:szCs w:val="48"/>
           <w:u w:val="single"/>
         </w:rPr>
-      </w:pPr>
-      <w:r>
-        <w:rPr>
-          <w:noProof/>
-          <w:sz w:val="48"/>
-          <w:szCs w:val="48"/>
-          <w:u w:val="single"/>
-        </w:rPr>
         <w:t>PAYMENT FORM</w:t>
       </w:r>
       <w:r>
         <w:rPr>
-          <w:noProof/>
-          <w:sz w:val="48"/>
+          <w:rFonts w:ascii="HelvLight" w:hAnsi="HelvLight"/>
+          <w:b/>
+          <w:noProof/>
+          <w:sz w:val="44"/>
           <w:szCs w:val="48"/>
           <w:u w:val="single"/>
         </w:rPr>
@@ -1189,8 +1295,10 @@
       </w:r>
       <w:r>
         <w:rPr>
-          <w:noProof/>
-          <w:sz w:val="44"/>
+          <w:rFonts w:ascii="HelvLight" w:hAnsi="HelvLight"/>
+          <w:b/>
+          <w:noProof/>
+          <w:sz w:val="40"/>
           <w:szCs w:val="48"/>
           <w:u w:val="single"/>
         </w:rPr>
@@ -1200,20 +1308,23 @@
     <w:p>
       <w:pPr>
         <w:rPr>
-          <w:noProof/>
-          <w:sz w:val="32"/>
-        </w:rPr>
-      </w:pPr>
-    </w:p>
-    <w:p>
-      <w:pPr>
-        <w:rPr>
-          <w:noProof/>
-          <w:sz w:val="32"/>
-        </w:rPr>
-      </w:pPr>
-      <w:r>
-        <w:rPr>
+          <w:rFonts w:ascii="HelvLight" w:hAnsi="HelvLight"/>
+          <w:noProof/>
+          <w:sz w:val="32"/>
+        </w:rPr>
+      </w:pPr>
+    </w:p>
+    <w:p>
+      <w:pPr>
+        <w:rPr>
+          <w:rFonts w:ascii="HelvLight" w:hAnsi="HelvLight"/>
+          <w:noProof/>
+          <w:sz w:val="32"/>
+        </w:rPr>
+      </w:pPr>
+      <w:r>
+        <w:rPr>
+          <w:rFonts w:ascii="HelvLight" w:hAnsi="HelvLight"/>
           <w:noProof/>
         </w:rPr>
         <w:drawing>
@@ -1266,12 +1377,14 @@
     <w:p>
       <w:pPr>
         <w:rPr>
-          <w:noProof/>
-          <w:sz w:val="32"/>
-        </w:rPr>
-      </w:pPr>
-      <w:r>
-        <w:rPr>
+          <w:rFonts w:ascii="HelvLight" w:hAnsi="HelvLight"/>
+          <w:noProof/>
+          <w:sz w:val="32"/>
+        </w:rPr>
+      </w:pPr>
+      <w:r>
+        <w:rPr>
+          <w:rFonts w:ascii="HelvLight" w:hAnsi="HelvLight"/>
           <w:noProof/>
           <w:sz w:val="32"/>
         </w:rPr>
@@ -1279,6 +1392,7 @@
       </w:r>
       <w:r>
         <w:rPr>
+          <w:rFonts w:ascii="HelvLight" w:hAnsi="HelvLight"/>
           <w:noProof/>
           <w:sz w:val="32"/>
         </w:rPr>
@@ -1286,6 +1400,7 @@
       </w:r>
       <w:r>
         <w:rPr>
+          <w:rFonts w:ascii="HelvLight" w:hAnsi="HelvLight"/>
           <w:noProof/>
           <w:sz w:val="32"/>
         </w:rPr>
@@ -1293,6 +1408,7 @@
       </w:r>
       <w:r>
         <w:rPr>
+          <w:rFonts w:ascii="HelvLight" w:hAnsi="HelvLight"/>
           <w:noProof/>
           <w:sz w:val="32"/>
         </w:rPr>
@@ -1300,6 +1416,7 @@
       </w:r>
       <w:r>
         <w:rPr>
+          <w:rFonts w:ascii="HelvLight" w:hAnsi="HelvLight"/>
           <w:noProof/>
           <w:sz w:val="32"/>
         </w:rPr>
@@ -1309,12 +1426,14 @@
     <w:p>
       <w:pPr>
         <w:rPr>
-          <w:noProof/>
-          <w:sz w:val="32"/>
-        </w:rPr>
-      </w:pPr>
-      <w:r>
-        <w:rPr>
+          <w:rFonts w:ascii="HelvLight" w:hAnsi="HelvLight"/>
+          <w:noProof/>
+          <w:sz w:val="32"/>
+        </w:rPr>
+      </w:pPr>
+      <w:r>
+        <w:rPr>
+          <w:rFonts w:ascii="HelvLight" w:hAnsi="HelvLight"/>
           <w:noProof/>
           <w:sz w:val="32"/>
         </w:rPr>
@@ -1324,33 +1443,40 @@
     <w:p>
       <w:pPr>
         <w:rPr>
-          <w:noProof/>
-          <w:sz w:val="32"/>
-        </w:rPr>
-      </w:pPr>
-    </w:p>
-    <w:p>
-      <w:pPr>
-        <w:rPr>
+          <w:rFonts w:ascii="HelvLight" w:hAnsi="HelvLight"/>
+          <w:noProof/>
+          <w:sz w:val="32"/>
+        </w:rPr>
+      </w:pPr>
+    </w:p>
+    <w:p>
+      <w:pPr>
+        <w:rPr>
+          <w:rFonts w:ascii="HelvLight" w:hAnsi="HelvLight"/>
+          <w:b/>
+          <w:noProof/>
+          <w:sz w:val="40"/>
+          <w:szCs w:val="48"/>
+          <w:u w:val="single"/>
+        </w:rPr>
+      </w:pPr>
+      <w:r>
+        <w:rPr>
+          <w:rFonts w:ascii="HelvLight" w:hAnsi="HelvLight"/>
+          <w:b/>
           <w:noProof/>
           <w:sz w:val="44"/>
           <w:szCs w:val="48"/>
           <w:u w:val="single"/>
         </w:rPr>
-      </w:pPr>
-      <w:r>
-        <w:rPr>
-          <w:noProof/>
-          <w:sz w:val="48"/>
-          <w:szCs w:val="48"/>
-          <w:u w:val="single"/>
-        </w:rPr>
         <w:t>CONFIRMATION</w:t>
       </w:r>
       <w:r>
         <w:rPr>
-          <w:noProof/>
-          <w:sz w:val="48"/>
+          <w:rFonts w:ascii="HelvLight" w:hAnsi="HelvLight"/>
+          <w:b/>
+          <w:noProof/>
+          <w:sz w:val="44"/>
           <w:szCs w:val="48"/>
           <w:u w:val="single"/>
         </w:rPr>
@@ -1358,8 +1484,10 @@
       </w:r>
       <w:r>
         <w:rPr>
-          <w:noProof/>
-          <w:sz w:val="44"/>
+          <w:rFonts w:ascii="HelvLight" w:hAnsi="HelvLight"/>
+          <w:b/>
+          <w:noProof/>
+          <w:sz w:val="40"/>
           <w:szCs w:val="48"/>
           <w:u w:val="single"/>
         </w:rPr>
@@ -1369,12 +1497,14 @@
     <w:p>
       <w:pPr>
         <w:rPr>
-          <w:noProof/>
-          <w:sz w:val="32"/>
-        </w:rPr>
-      </w:pPr>
-      <w:r>
-        <w:rPr>
+          <w:rFonts w:ascii="HelvLight" w:hAnsi="HelvLight"/>
+          <w:noProof/>
+          <w:sz w:val="32"/>
+        </w:rPr>
+      </w:pPr>
+      <w:r>
+        <w:rPr>
+          <w:rFonts w:ascii="HelvLight" w:hAnsi="HelvLight"/>
           <w:noProof/>
           <w:sz w:val="32"/>
         </w:rPr>
@@ -1382,6 +1512,7 @@
       </w:r>
       <w:r>
         <w:rPr>
+          <w:rFonts w:ascii="HelvLight" w:hAnsi="HelvLight"/>
           <w:noProof/>
         </w:rPr>
         <w:drawing>
@@ -1434,20 +1565,23 @@
     <w:p>
       <w:pPr>
         <w:rPr>
-          <w:noProof/>
-          <w:sz w:val="32"/>
-        </w:rPr>
-      </w:pPr>
-    </w:p>
-    <w:p>
-      <w:pPr>
-        <w:rPr>
-          <w:noProof/>
-          <w:sz w:val="32"/>
-        </w:rPr>
-      </w:pPr>
-      <w:r>
-        <w:rPr>
+          <w:rFonts w:ascii="HelvLight" w:hAnsi="HelvLight"/>
+          <w:noProof/>
+          <w:sz w:val="32"/>
+        </w:rPr>
+      </w:pPr>
+    </w:p>
+    <w:p>
+      <w:pPr>
+        <w:rPr>
+          <w:rFonts w:ascii="HelvLight" w:hAnsi="HelvLight"/>
+          <w:noProof/>
+          <w:sz w:val="32"/>
+        </w:rPr>
+      </w:pPr>
+      <w:r>
+        <w:rPr>
+          <w:rFonts w:ascii="HelvLight" w:hAnsi="HelvLight"/>
           <w:noProof/>
           <w:sz w:val="32"/>
         </w:rPr>
@@ -1457,12 +1591,14 @@
     <w:p>
       <w:pPr>
         <w:rPr>
-          <w:noProof/>
-          <w:sz w:val="32"/>
-        </w:rPr>
-      </w:pPr>
-      <w:r>
-        <w:rPr>
+          <w:rFonts w:ascii="HelvLight" w:hAnsi="HelvLight"/>
+          <w:noProof/>
+          <w:sz w:val="32"/>
+        </w:rPr>
+      </w:pPr>
+      <w:r>
+        <w:rPr>
+          <w:rFonts w:ascii="HelvLight" w:hAnsi="HelvLight"/>
           <w:noProof/>
           <w:sz w:val="32"/>
         </w:rPr>
@@ -1472,14 +1608,17 @@
     <w:p>
       <w:pPr>
         <w:rPr>
-          <w:noProof/>
-          <w:sz w:val="32"/>
-        </w:rPr>
-      </w:pPr>
-    </w:p>
-    <w:p>
-      <w:pPr>
-        <w:rPr>
+          <w:rFonts w:ascii="HelvLight" w:hAnsi="HelvLight"/>
+          <w:noProof/>
+          <w:sz w:val="32"/>
+        </w:rPr>
+      </w:pPr>
+    </w:p>
+    <w:p>
+      <w:pPr>
+        <w:rPr>
+          <w:rFonts w:ascii="HelvLight" w:hAnsi="HelvLight"/>
+          <w:b/>
           <w:noProof/>
           <w:sz w:val="48"/>
           <w:szCs w:val="48"/>
@@ -1488,6 +1627,8 @@
       </w:pPr>
       <w:r>
         <w:rPr>
+          <w:rFonts w:ascii="HelvLight" w:hAnsi="HelvLight"/>
+          <w:b/>
           <w:noProof/>
           <w:sz w:val="48"/>
           <w:szCs w:val="48"/>
@@ -1497,6 +1638,8 @@
       </w:r>
       <w:r>
         <w:rPr>
+          <w:rFonts w:ascii="HelvLight" w:hAnsi="HelvLight"/>
+          <w:b/>
           <w:noProof/>
           <w:sz w:val="48"/>
           <w:szCs w:val="48"/>
@@ -1508,6 +1651,7 @@
     <w:p>
       <w:pPr>
         <w:rPr>
+          <w:rFonts w:ascii="HelvLight" w:hAnsi="HelvLight"/>
           <w:noProof/>
           <w:sz w:val="48"/>
           <w:szCs w:val="48"/>
@@ -1518,6 +1662,7 @@
     <w:p>
       <w:pPr>
         <w:rPr>
+          <w:rFonts w:ascii="HelvLight" w:hAnsi="HelvLight"/>
           <w:noProof/>
           <w:sz w:val="44"/>
           <w:szCs w:val="48"/>
@@ -1526,6 +1671,7 @@
       </w:pPr>
       <w:r>
         <w:rPr>
+          <w:rFonts w:ascii="HelvLight" w:hAnsi="HelvLight"/>
           <w:noProof/>
         </w:rPr>
         <w:drawing>
@@ -1578,6 +1724,7 @@
     <w:p>
       <w:pPr>
         <w:rPr>
+          <w:rFonts w:ascii="HelvLight" w:hAnsi="HelvLight"/>
           <w:noProof/>
           <w:sz w:val="32"/>
           <w:szCs w:val="32"/>
@@ -1587,6 +1734,7 @@
     <w:p>
       <w:pPr>
         <w:rPr>
+          <w:rFonts w:ascii="HelvLight" w:hAnsi="HelvLight"/>
           <w:noProof/>
           <w:sz w:val="32"/>
           <w:szCs w:val="32"/>
@@ -1594,104 +1742,110 @@
       </w:pPr>
       <w:r>
         <w:rPr>
+          <w:rFonts w:ascii="HelvLight" w:hAnsi="HelvLight"/>
           <w:noProof/>
           <w:sz w:val="32"/>
           <w:szCs w:val="32"/>
         </w:rPr>
-        <w:t>The</w:t>
-      </w:r>
-      <w:r>
-        <w:rPr>
+        <w:t>The following page holds all the information of our terms and policies about the data security and other relevent data.</w:t>
+      </w:r>
+    </w:p>
+    <w:p>
+      <w:pPr>
+        <w:rPr>
+          <w:rFonts w:ascii="HelvLight" w:hAnsi="HelvLight"/>
           <w:noProof/>
           <w:sz w:val="32"/>
           <w:szCs w:val="32"/>
         </w:rPr>
-        <w:t xml:space="preserve"> following page holds all the information of our terms and policies about the data security and other relevent data.</w:t>
-      </w:r>
-    </w:p>
-    <w:p>
-      <w:pPr>
-        <w:rPr>
+      </w:pPr>
+    </w:p>
+    <w:p>
+      <w:pPr>
+        <w:rPr>
+          <w:rFonts w:ascii="HelvLight" w:hAnsi="HelvLight"/>
           <w:noProof/>
           <w:sz w:val="32"/>
           <w:szCs w:val="32"/>
         </w:rPr>
       </w:pPr>
-    </w:p>
-    <w:p>
-      <w:pPr>
-        <w:rPr>
+      <w:r>
+        <w:rPr>
+          <w:rFonts w:ascii="HelvLight" w:hAnsi="HelvLight"/>
           <w:noProof/>
           <w:sz w:val="32"/>
           <w:szCs w:val="32"/>
         </w:rPr>
-      </w:pPr>
-      <w:r>
-        <w:rPr>
+        <w:br w:type="page"/>
+      </w:r>
+    </w:p>
+    <w:p>
+      <w:pPr>
+        <w:rPr>
+          <w:rFonts w:ascii="HelvLight" w:hAnsi="HelvLight"/>
+          <w:noProof/>
+          <w:sz w:val="48"/>
+          <w:szCs w:val="48"/>
+          <w:u w:val="single"/>
+        </w:rPr>
+      </w:pPr>
+    </w:p>
+    <w:p>
+      <w:pPr>
+        <w:rPr>
+          <w:rFonts w:ascii="HelvLight" w:hAnsi="HelvLight"/>
+          <w:b/>
+          <w:noProof/>
+          <w:sz w:val="48"/>
+          <w:szCs w:val="48"/>
+          <w:u w:val="single"/>
+        </w:rPr>
+      </w:pPr>
+      <w:r>
+        <w:rPr>
+          <w:rFonts w:ascii="HelvLight" w:hAnsi="HelvLight"/>
+          <w:b/>
+          <w:noProof/>
+          <w:sz w:val="48"/>
+          <w:szCs w:val="48"/>
+          <w:u w:val="single"/>
+        </w:rPr>
+        <w:t>FAQ</w:t>
+      </w:r>
+      <w:r>
+        <w:rPr>
+          <w:rFonts w:ascii="HelvLight" w:hAnsi="HelvLight"/>
+          <w:b/>
+          <w:noProof/>
+          <w:sz w:val="48"/>
+          <w:szCs w:val="48"/>
+          <w:u w:val="single"/>
+        </w:rPr>
+        <w:t>:</w:t>
+      </w:r>
+    </w:p>
+    <w:p>
+      <w:pPr>
+        <w:rPr>
+          <w:rFonts w:ascii="HelvLight" w:hAnsi="HelvLight"/>
           <w:noProof/>
           <w:sz w:val="32"/>
           <w:szCs w:val="32"/>
         </w:rPr>
-        <w:br w:type="page"/>
-      </w:r>
-    </w:p>
-    <w:p>
-      <w:pPr>
-        <w:rPr>
-          <w:noProof/>
-          <w:sz w:val="48"/>
-          <w:szCs w:val="48"/>
-          <w:u w:val="single"/>
-        </w:rPr>
-      </w:pPr>
-    </w:p>
-    <w:p>
-      <w:pPr>
-        <w:rPr>
-          <w:noProof/>
-          <w:sz w:val="48"/>
-          <w:szCs w:val="48"/>
-          <w:u w:val="single"/>
-        </w:rPr>
-      </w:pPr>
-      <w:r>
-        <w:rPr>
-          <w:noProof/>
-          <w:sz w:val="48"/>
-          <w:szCs w:val="48"/>
-          <w:u w:val="single"/>
-        </w:rPr>
-        <w:t>FAQ</w:t>
-      </w:r>
-      <w:r>
-        <w:rPr>
-          <w:noProof/>
-          <w:sz w:val="48"/>
-          <w:szCs w:val="48"/>
-          <w:u w:val="single"/>
-        </w:rPr>
-        <w:t>:</w:t>
-      </w:r>
-    </w:p>
-    <w:p>
-      <w:pPr>
-        <w:rPr>
+      </w:pPr>
+    </w:p>
+    <w:p>
+      <w:pPr>
+        <w:rPr>
+          <w:rFonts w:ascii="HelvLight" w:hAnsi="HelvLight"/>
           <w:noProof/>
           <w:sz w:val="32"/>
           <w:szCs w:val="32"/>
         </w:rPr>
       </w:pPr>
-    </w:p>
-    <w:p>
-      <w:pPr>
-        <w:rPr>
-          <w:noProof/>
-          <w:sz w:val="32"/>
-          <w:szCs w:val="32"/>
-        </w:rPr>
-      </w:pPr>
-      <w:r>
-        <w:rPr>
+      <w:r>
+        <w:rPr>
+          <w:rFonts w:ascii="HelvLight" w:hAnsi="HelvLight"/>
           <w:noProof/>
         </w:rPr>
         <w:drawing>
@@ -1744,6 +1898,7 @@
     <w:p>
       <w:pPr>
         <w:rPr>
+          <w:rFonts w:ascii="HelvLight" w:hAnsi="HelvLight"/>
           <w:noProof/>
           <w:sz w:val="44"/>
           <w:szCs w:val="48"/>
@@ -1754,12 +1909,14 @@
     <w:p>
       <w:pPr>
         <w:rPr>
-          <w:noProof/>
-          <w:sz w:val="32"/>
-        </w:rPr>
-      </w:pPr>
-      <w:r>
-        <w:rPr>
+          <w:rFonts w:ascii="HelvLight" w:hAnsi="HelvLight"/>
+          <w:noProof/>
+          <w:sz w:val="32"/>
+        </w:rPr>
+      </w:pPr>
+      <w:r>
+        <w:rPr>
+          <w:rFonts w:ascii="HelvLight" w:hAnsi="HelvLight"/>
           <w:noProof/>
           <w:sz w:val="32"/>
         </w:rPr>

--- a/report.docx
+++ b/report.docx
@@ -6,13 +6,11 @@
       <w:pPr>
         <w:jc w:val="center"/>
         <w:rPr>
-          <w:rFonts w:ascii="HelvLight" w:hAnsi="HelvLight"/>
-          <w:noProof/>
-        </w:rPr>
-      </w:pPr>
-      <w:r>
-        <w:rPr>
-          <w:rFonts w:ascii="HelvLight" w:hAnsi="HelvLight"/>
+          <w:noProof/>
+        </w:rPr>
+      </w:pPr>
+      <w:r>
+        <w:rPr>
           <w:noProof/>
         </w:rPr>
         <w:softHyphen/>
@@ -22,7 +20,6 @@
       <w:pPr>
         <w:jc w:val="center"/>
         <w:rPr>
-          <w:rFonts w:ascii="HelvLight" w:hAnsi="HelvLight"/>
           <w:noProof/>
         </w:rPr>
       </w:pPr>
@@ -31,7 +28,6 @@
       <w:pPr>
         <w:jc w:val="center"/>
         <w:rPr>
-          <w:rFonts w:ascii="HelvLight" w:hAnsi="HelvLight"/>
           <w:noProof/>
         </w:rPr>
       </w:pPr>
@@ -40,7 +36,6 @@
       <w:pPr>
         <w:jc w:val="center"/>
         <w:rPr>
-          <w:rFonts w:ascii="HelvLight" w:hAnsi="HelvLight"/>
           <w:noProof/>
         </w:rPr>
       </w:pPr>
@@ -49,7 +44,6 @@
       <w:pPr>
         <w:jc w:val="center"/>
         <w:rPr>
-          <w:rFonts w:ascii="HelvLight" w:hAnsi="HelvLight"/>
           <w:noProof/>
         </w:rPr>
       </w:pPr>
@@ -58,13 +52,11 @@
       <w:pPr>
         <w:jc w:val="center"/>
         <w:rPr>
-          <w:rFonts w:ascii="HelvLight" w:hAnsi="HelvLight"/>
-          <w:noProof/>
-        </w:rPr>
-      </w:pPr>
-      <w:r>
-        <w:rPr>
-          <w:rFonts w:ascii="HelvLight" w:hAnsi="HelvLight"/>
+          <w:noProof/>
+        </w:rPr>
+      </w:pPr>
+      <w:r>
+        <w:rPr>
           <w:noProof/>
         </w:rPr>
         <w:drawing>
@@ -114,7 +106,6 @@
       <w:pPr>
         <w:jc w:val="center"/>
         <w:rPr>
-          <w:rFonts w:ascii="HelvLight" w:hAnsi="HelvLight"/>
           <w:noProof/>
         </w:rPr>
       </w:pPr>
@@ -123,7 +114,6 @@
       <w:pPr>
         <w:jc w:val="center"/>
         <w:rPr>
-          <w:rFonts w:ascii="HelvLight" w:hAnsi="HelvLight"/>
           <w:noProof/>
           <w:sz w:val="24"/>
         </w:rPr>
@@ -133,23 +123,20 @@
       <w:pPr>
         <w:jc w:val="center"/>
         <w:rPr>
-          <w:rFonts w:ascii="HelvLight" w:hAnsi="HelvLight"/>
-          <w:noProof/>
-          <w:sz w:val="32"/>
-        </w:rPr>
-      </w:pPr>
-      <w:r>
-        <w:rPr>
-          <w:rFonts w:ascii="HelvLight" w:hAnsi="HelvLight"/>
+          <w:noProof/>
+          <w:sz w:val="32"/>
+        </w:rPr>
+      </w:pPr>
+      <w:r>
+        <w:rPr>
           <w:b/>
           <w:noProof/>
-          <w:sz w:val="36"/>
+          <w:sz w:val="32"/>
         </w:rPr>
         <w:t>Project Report</w:t>
       </w:r>
       <w:r>
         <w:rPr>
-          <w:rFonts w:ascii="HelvLight" w:hAnsi="HelvLight"/>
           <w:noProof/>
           <w:sz w:val="32"/>
         </w:rPr>
@@ -161,7 +148,6 @@
       <w:pPr>
         <w:jc w:val="center"/>
         <w:rPr>
-          <w:rFonts w:ascii="HelvLight" w:hAnsi="HelvLight"/>
           <w:noProof/>
           <w:sz w:val="32"/>
         </w:rPr>
@@ -171,23 +157,20 @@
       <w:pPr>
         <w:jc w:val="center"/>
         <w:rPr>
-          <w:rFonts w:ascii="HelvLight" w:hAnsi="HelvLight"/>
-          <w:noProof/>
-          <w:sz w:val="32"/>
-        </w:rPr>
-      </w:pPr>
-      <w:r>
-        <w:rPr>
-          <w:rFonts w:ascii="HelvLight" w:hAnsi="HelvLight"/>
+          <w:noProof/>
+          <w:sz w:val="32"/>
+        </w:rPr>
+      </w:pPr>
+      <w:r>
+        <w:rPr>
           <w:b/>
           <w:noProof/>
-          <w:sz w:val="36"/>
+          <w:sz w:val="32"/>
         </w:rPr>
         <w:t>Group Members:</w:t>
       </w:r>
       <w:r>
         <w:rPr>
-          <w:rFonts w:ascii="HelvLight" w:hAnsi="HelvLight"/>
           <w:noProof/>
           <w:sz w:val="32"/>
         </w:rPr>
@@ -196,41 +179,22 @@
       </w:r>
       <w:r>
         <w:rPr>
-          <w:rFonts w:ascii="HelvLight" w:hAnsi="HelvLight"/>
           <w:noProof/>
           <w:sz w:val="32"/>
         </w:rPr>
         <w:br/>
-        <w:t xml:space="preserve">M. Hashir Tihami ( SE </w:t>
-      </w:r>
-      <w:r>
-        <w:rPr>
-          <w:rFonts w:ascii="HelvLight" w:hAnsi="HelvLight"/>
-          <w:noProof/>
-          <w:sz w:val="32"/>
-        </w:rPr>
-        <w:t>-</w:t>
-      </w:r>
-      <w:r>
-        <w:rPr>
-          <w:rFonts w:ascii="HelvLight" w:hAnsi="HelvLight"/>
-          <w:noProof/>
-          <w:sz w:val="32"/>
-        </w:rPr>
-        <w:t xml:space="preserve"> 065 )</w:t>
-      </w:r>
-    </w:p>
-    <w:p>
-      <w:pPr>
-        <w:rPr>
-          <w:rFonts w:ascii="HelvLight" w:hAnsi="HelvLight"/>
-          <w:noProof/>
-          <w:sz w:val="32"/>
-        </w:rPr>
-      </w:pPr>
-      <w:r>
-        <w:rPr>
-          <w:rFonts w:ascii="HelvLight" w:hAnsi="HelvLight"/>
+        <w:t>M. Hashir Tihami ( SE – 065 )</w:t>
+      </w:r>
+    </w:p>
+    <w:p>
+      <w:pPr>
+        <w:rPr>
+          <w:noProof/>
+          <w:sz w:val="32"/>
+        </w:rPr>
+      </w:pPr>
+      <w:r>
+        <w:rPr>
           <w:noProof/>
           <w:sz w:val="32"/>
         </w:rPr>
@@ -240,15 +204,12 @@
     <w:p>
       <w:pPr>
         <w:rPr>
-          <w:rFonts w:ascii="HelvLight" w:hAnsi="HelvLight"/>
-          <w:noProof/>
-          <w:sz w:val="36"/>
-        </w:rPr>
-      </w:pPr>
-      <w:r>
-        <w:rPr>
-          <w:rFonts w:ascii="HelvLight" w:hAnsi="HelvLight"/>
-          <w:b/>
+          <w:noProof/>
+          <w:sz w:val="36"/>
+        </w:rPr>
+      </w:pPr>
+      <w:r>
+        <w:rPr>
           <w:noProof/>
           <w:sz w:val="48"/>
           <w:szCs w:val="48"/>
@@ -259,7 +220,6 @@
       </w:r>
       <w:r>
         <w:rPr>
-          <w:rFonts w:ascii="HelvLight" w:hAnsi="HelvLight"/>
           <w:noProof/>
           <w:sz w:val="36"/>
         </w:rPr>
@@ -268,7 +228,6 @@
       </w:r>
       <w:r>
         <w:rPr>
-          <w:rFonts w:ascii="HelvLight" w:hAnsi="HelvLight"/>
           <w:noProof/>
           <w:sz w:val="36"/>
         </w:rPr>
@@ -276,7 +235,6 @@
       </w:r>
       <w:r>
         <w:rPr>
-          <w:rFonts w:ascii="HelvLight" w:hAnsi="HelvLight"/>
           <w:noProof/>
           <w:sz w:val="36"/>
         </w:rPr>
@@ -284,7 +242,6 @@
       </w:r>
       <w:r>
         <w:rPr>
-          <w:rFonts w:ascii="HelvLight" w:hAnsi="HelvLight"/>
           <w:noProof/>
           <w:sz w:val="36"/>
         </w:rPr>
@@ -292,7 +249,6 @@
       </w:r>
       <w:r>
         <w:rPr>
-          <w:rFonts w:ascii="HelvLight" w:hAnsi="HelvLight"/>
           <w:noProof/>
           <w:sz w:val="36"/>
         </w:rPr>
@@ -300,7 +256,6 @@
       </w:r>
       <w:r>
         <w:rPr>
-          <w:rFonts w:ascii="HelvLight" w:hAnsi="HelvLight"/>
           <w:noProof/>
           <w:sz w:val="36"/>
         </w:rPr>
@@ -310,14 +265,12 @@
     <w:p>
       <w:pPr>
         <w:rPr>
-          <w:rFonts w:ascii="HelvLight" w:hAnsi="HelvLight"/>
-          <w:noProof/>
-          <w:sz w:val="36"/>
-        </w:rPr>
-      </w:pPr>
-      <w:r>
-        <w:rPr>
-          <w:rFonts w:ascii="HelvLight" w:hAnsi="HelvLight"/>
+          <w:noProof/>
+          <w:sz w:val="36"/>
+        </w:rPr>
+      </w:pPr>
+      <w:r>
+        <w:rPr>
           <w:noProof/>
           <w:sz w:val="36"/>
         </w:rPr>
@@ -325,7 +278,6 @@
       </w:r>
       <w:r>
         <w:rPr>
-          <w:rFonts w:ascii="HelvLight" w:hAnsi="HelvLight"/>
           <w:noProof/>
           <w:sz w:val="36"/>
         </w:rPr>
@@ -333,8 +285,6 @@
       </w:r>
       <w:r>
         <w:rPr>
-          <w:rFonts w:ascii="HelvLight" w:hAnsi="HelvLight"/>
-          <w:b/>
           <w:noProof/>
           <w:sz w:val="48"/>
           <w:szCs w:val="48"/>
@@ -344,7 +294,6 @@
       </w:r>
       <w:r>
         <w:rPr>
-          <w:rFonts w:ascii="HelvLight" w:hAnsi="HelvLight"/>
           <w:noProof/>
           <w:sz w:val="36"/>
         </w:rPr>
@@ -355,24 +304,20 @@
     <w:p>
       <w:pPr>
         <w:rPr>
-          <w:rFonts w:ascii="HelvLight" w:hAnsi="HelvLight"/>
-          <w:noProof/>
-          <w:sz w:val="36"/>
-        </w:rPr>
-      </w:pPr>
-    </w:p>
-    <w:p>
-      <w:pPr>
-        <w:rPr>
-          <w:rFonts w:ascii="HelvLight" w:hAnsi="HelvLight"/>
-          <w:noProof/>
-          <w:sz w:val="36"/>
-        </w:rPr>
-      </w:pPr>
-      <w:r>
-        <w:rPr>
-          <w:rFonts w:ascii="HelvLight" w:hAnsi="HelvLight"/>
-          <w:b/>
+          <w:noProof/>
+          <w:sz w:val="36"/>
+        </w:rPr>
+      </w:pPr>
+    </w:p>
+    <w:p>
+      <w:pPr>
+        <w:rPr>
+          <w:noProof/>
+          <w:sz w:val="36"/>
+        </w:rPr>
+      </w:pPr>
+      <w:r>
+        <w:rPr>
           <w:noProof/>
           <w:sz w:val="48"/>
           <w:szCs w:val="48"/>
@@ -382,16 +327,23 @@
       </w:r>
       <w:r>
         <w:rPr>
-          <w:rFonts w:ascii="HelvLight" w:hAnsi="HelvLight"/>
           <w:noProof/>
           <w:sz w:val="36"/>
         </w:rPr>
         <w:br/>
-        <w:t xml:space="preserve">The information of the coaching centers will be entered by the representatives of respective coaching centers. Any owner of any coaching center can contact us and fill our form, so that we could hold the information of their </w:t>
-      </w:r>
-      <w:r>
-        <w:rPr>
-          <w:rFonts w:ascii="HelvLight" w:hAnsi="HelvLight"/>
+        <w:t>The information of the coaching centers will be entered by the representatives of respective coaching centers. Any owner of any coaching center can contact us and fill our</w:t>
+      </w:r>
+      <w:bookmarkStart w:id="0" w:name="_GoBack"/>
+      <w:bookmarkEnd w:id="0"/>
+      <w:r>
+        <w:rPr>
+          <w:noProof/>
+          <w:sz w:val="36"/>
+        </w:rPr>
+        <w:t xml:space="preserve"> form, so that we could hold the information of their </w:t>
+      </w:r>
+      <w:r>
+        <w:rPr>
           <w:noProof/>
           <w:sz w:val="36"/>
         </w:rPr>
@@ -399,7 +351,6 @@
       </w:r>
       <w:r>
         <w:rPr>
-          <w:rFonts w:ascii="HelvLight" w:hAnsi="HelvLight"/>
           <w:noProof/>
           <w:sz w:val="36"/>
         </w:rPr>
@@ -409,14 +360,12 @@
     <w:p>
       <w:pPr>
         <w:rPr>
-          <w:rFonts w:ascii="HelvLight" w:hAnsi="HelvLight"/>
-          <w:noProof/>
-          <w:sz w:val="36"/>
-        </w:rPr>
-      </w:pPr>
-      <w:r>
-        <w:rPr>
-          <w:rFonts w:ascii="HelvLight" w:hAnsi="HelvLight"/>
+          <w:noProof/>
+          <w:sz w:val="36"/>
+        </w:rPr>
+      </w:pPr>
+      <w:r>
+        <w:rPr>
           <w:noProof/>
           <w:sz w:val="36"/>
         </w:rPr>
@@ -426,7 +375,6 @@
     <w:p>
       <w:pPr>
         <w:rPr>
-          <w:rFonts w:ascii="HelvLight" w:hAnsi="HelvLight"/>
           <w:noProof/>
           <w:sz w:val="52"/>
           <w:szCs w:val="48"/>
@@ -437,18 +385,14 @@
     <w:p>
       <w:pPr>
         <w:rPr>
-          <w:rFonts w:ascii="HelvLight" w:hAnsi="HelvLight"/>
-          <w:b/>
-          <w:noProof/>
-          <w:sz w:val="48"/>
-          <w:szCs w:val="48"/>
-          <w:u w:val="single"/>
-        </w:rPr>
-      </w:pPr>
-      <w:r>
-        <w:rPr>
-          <w:rFonts w:ascii="HelvLight" w:hAnsi="HelvLight"/>
-          <w:b/>
+          <w:noProof/>
+          <w:sz w:val="48"/>
+          <w:szCs w:val="48"/>
+          <w:u w:val="single"/>
+        </w:rPr>
+      </w:pPr>
+      <w:r>
+        <w:rPr>
           <w:noProof/>
           <w:sz w:val="48"/>
           <w:szCs w:val="48"/>
@@ -460,7 +404,6 @@
     <w:p>
       <w:pPr>
         <w:rPr>
-          <w:rFonts w:ascii="HelvLight" w:hAnsi="HelvLight"/>
           <w:noProof/>
           <w:sz w:val="52"/>
           <w:szCs w:val="48"/>
@@ -470,14 +413,12 @@
     <w:p>
       <w:pPr>
         <w:rPr>
-          <w:rFonts w:ascii="HelvLight" w:hAnsi="HelvLight"/>
-          <w:noProof/>
-          <w:sz w:val="36"/>
-        </w:rPr>
-      </w:pPr>
-      <w:r>
-        <w:rPr>
-          <w:rFonts w:ascii="HelvLight" w:hAnsi="HelvLight"/>
+          <w:noProof/>
+          <w:sz w:val="36"/>
+        </w:rPr>
+      </w:pPr>
+      <w:r>
+        <w:rPr>
           <w:noProof/>
         </w:rPr>
         <w:drawing>
@@ -530,16 +471,14 @@
     <w:p>
       <w:pPr>
         <w:rPr>
-          <w:rFonts w:ascii="HelvLight" w:hAnsi="HelvLight"/>
-          <w:noProof/>
-          <w:sz w:val="32"/>
-        </w:rPr>
-      </w:pPr>
-    </w:p>
-    <w:p>
-      <w:pPr>
-        <w:rPr>
-          <w:rFonts w:ascii="HelvLight" w:hAnsi="HelvLight"/>
+          <w:noProof/>
+          <w:sz w:val="32"/>
+        </w:rPr>
+      </w:pPr>
+    </w:p>
+    <w:p>
+      <w:pPr>
+        <w:rPr>
           <w:noProof/>
           <w:sz w:val="32"/>
           <w:szCs w:val="36"/>
@@ -547,7 +486,6 @@
       </w:pPr>
       <w:r>
         <w:rPr>
-          <w:rFonts w:ascii="HelvLight" w:hAnsi="HelvLight"/>
           <w:noProof/>
           <w:sz w:val="32"/>
           <w:szCs w:val="36"/>
@@ -556,7 +494,6 @@
       </w:r>
       <w:r>
         <w:rPr>
-          <w:rFonts w:ascii="HelvLight" w:hAnsi="HelvLight"/>
           <w:noProof/>
           <w:sz w:val="32"/>
           <w:szCs w:val="36"/>
@@ -565,7 +502,6 @@
       </w:r>
       <w:r>
         <w:rPr>
-          <w:rFonts w:ascii="HelvLight" w:hAnsi="HelvLight"/>
           <w:noProof/>
           <w:sz w:val="32"/>
           <w:szCs w:val="36"/>
@@ -574,7 +510,6 @@
       </w:r>
       <w:r>
         <w:rPr>
-          <w:rFonts w:ascii="HelvLight" w:hAnsi="HelvLight"/>
           <w:noProof/>
           <w:sz w:val="32"/>
           <w:szCs w:val="36"/>
@@ -583,7 +518,6 @@
       </w:r>
       <w:r>
         <w:rPr>
-          <w:rFonts w:ascii="HelvLight" w:hAnsi="HelvLight"/>
           <w:noProof/>
           <w:sz w:val="32"/>
           <w:szCs w:val="36"/>
@@ -592,7 +526,6 @@
       </w:r>
       <w:r>
         <w:rPr>
-          <w:rFonts w:ascii="HelvLight" w:hAnsi="HelvLight"/>
           <w:noProof/>
           <w:sz w:val="32"/>
           <w:szCs w:val="36"/>
@@ -601,7 +534,6 @@
       </w:r>
       <w:r>
         <w:rPr>
-          <w:rFonts w:ascii="HelvLight" w:hAnsi="HelvLight"/>
           <w:noProof/>
           <w:sz w:val="32"/>
           <w:szCs w:val="36"/>
@@ -610,7 +542,6 @@
       </w:r>
       <w:r>
         <w:rPr>
-          <w:rFonts w:ascii="HelvLight" w:hAnsi="HelvLight"/>
           <w:noProof/>
           <w:sz w:val="32"/>
           <w:szCs w:val="36"/>
@@ -621,14 +552,12 @@
     <w:p>
       <w:pPr>
         <w:rPr>
-          <w:rFonts w:ascii="HelvLight" w:hAnsi="HelvLight"/>
           <w:noProof/>
           <w:sz w:val="20"/>
         </w:rPr>
       </w:pPr>
       <w:r>
         <w:rPr>
-          <w:rFonts w:ascii="HelvLight" w:hAnsi="HelvLight"/>
           <w:noProof/>
           <w:sz w:val="20"/>
         </w:rPr>
@@ -638,14 +567,12 @@
     <w:p>
       <w:pPr>
         <w:rPr>
-          <w:rFonts w:ascii="HelvLight" w:hAnsi="HelvLight"/>
-          <w:noProof/>
-          <w:sz w:val="36"/>
-        </w:rPr>
-      </w:pPr>
-      <w:r>
-        <w:rPr>
-          <w:rFonts w:ascii="HelvLight" w:hAnsi="HelvLight"/>
+          <w:noProof/>
+          <w:sz w:val="36"/>
+        </w:rPr>
+      </w:pPr>
+      <w:r>
+        <w:rPr>
           <w:noProof/>
         </w:rPr>
         <w:lastRenderedPageBreak/>
@@ -697,7 +624,6 @@
       </w:r>
       <w:r>
         <w:rPr>
-          <w:rFonts w:ascii="HelvLight" w:hAnsi="HelvLight"/>
           <w:noProof/>
           <w:sz w:val="36"/>
         </w:rPr>
@@ -707,14 +633,12 @@
     <w:p>
       <w:pPr>
         <w:rPr>
-          <w:rFonts w:ascii="HelvLight" w:hAnsi="HelvLight"/>
-          <w:noProof/>
-          <w:sz w:val="32"/>
-        </w:rPr>
-      </w:pPr>
-      <w:r>
-        <w:rPr>
-          <w:rFonts w:ascii="HelvLight" w:hAnsi="HelvLight"/>
+          <w:noProof/>
+          <w:sz w:val="32"/>
+        </w:rPr>
+      </w:pPr>
+      <w:r>
+        <w:rPr>
           <w:noProof/>
           <w:sz w:val="32"/>
         </w:rPr>
@@ -724,23 +648,20 @@
     <w:p>
       <w:pPr>
         <w:rPr>
-          <w:rFonts w:ascii="HelvLight" w:hAnsi="HelvLight"/>
-          <w:noProof/>
-          <w:sz w:val="36"/>
-        </w:rPr>
-      </w:pPr>
-    </w:p>
-    <w:p>
-      <w:pPr>
-        <w:rPr>
-          <w:rFonts w:ascii="HelvLight" w:hAnsi="HelvLight"/>
-          <w:noProof/>
-          <w:sz w:val="36"/>
-        </w:rPr>
-      </w:pPr>
-      <w:r>
-        <w:rPr>
-          <w:rFonts w:ascii="HelvLight" w:hAnsi="HelvLight"/>
+          <w:noProof/>
+          <w:sz w:val="36"/>
+        </w:rPr>
+      </w:pPr>
+    </w:p>
+    <w:p>
+      <w:pPr>
+        <w:rPr>
+          <w:noProof/>
+          <w:sz w:val="36"/>
+        </w:rPr>
+      </w:pPr>
+      <w:r>
+        <w:rPr>
           <w:noProof/>
         </w:rPr>
         <w:drawing>
@@ -793,7 +714,6 @@
     <w:p>
       <w:pPr>
         <w:rPr>
-          <w:rFonts w:ascii="HelvLight" w:hAnsi="HelvLight"/>
           <w:noProof/>
           <w:sz w:val="32"/>
           <w:szCs w:val="36"/>
@@ -801,7 +721,6 @@
       </w:pPr>
       <w:r>
         <w:rPr>
-          <w:rFonts w:ascii="HelvLight" w:hAnsi="HelvLight"/>
           <w:noProof/>
           <w:sz w:val="32"/>
         </w:rPr>
@@ -809,7 +728,6 @@
       </w:r>
       <w:r>
         <w:rPr>
-          <w:rFonts w:ascii="HelvLight" w:hAnsi="HelvLight"/>
           <w:noProof/>
           <w:sz w:val="32"/>
         </w:rPr>
@@ -817,7 +735,6 @@
       </w:r>
       <w:r>
         <w:rPr>
-          <w:rFonts w:ascii="HelvLight" w:hAnsi="HelvLight"/>
           <w:noProof/>
           <w:sz w:val="32"/>
           <w:szCs w:val="36"/>
@@ -828,19 +745,33 @@
     <w:p>
       <w:pPr>
         <w:rPr>
-          <w:rFonts w:ascii="HelvLight" w:hAnsi="HelvLight"/>
-          <w:noProof/>
-          <w:sz w:val="48"/>
-          <w:szCs w:val="48"/>
-          <w:u w:val="single"/>
-        </w:rPr>
-      </w:pPr>
-    </w:p>
-    <w:p>
-      <w:pPr>
-        <w:rPr>
-          <w:rFonts w:ascii="HelvLight" w:hAnsi="HelvLight"/>
-          <w:b/>
+          <w:noProof/>
+          <w:sz w:val="36"/>
+          <w:szCs w:val="36"/>
+        </w:rPr>
+      </w:pPr>
+      <w:r>
+        <w:rPr>
+          <w:noProof/>
+          <w:sz w:val="36"/>
+          <w:szCs w:val="36"/>
+        </w:rPr>
+        <w:br w:type="page"/>
+      </w:r>
+    </w:p>
+    <w:p>
+      <w:pPr>
+        <w:rPr>
+          <w:noProof/>
+          <w:sz w:val="48"/>
+          <w:szCs w:val="48"/>
+          <w:u w:val="single"/>
+        </w:rPr>
+      </w:pPr>
+    </w:p>
+    <w:p>
+      <w:pPr>
+        <w:rPr>
           <w:noProof/>
           <w:sz w:val="44"/>
           <w:szCs w:val="48"/>
@@ -849,8 +780,6 @@
       </w:pPr>
       <w:r>
         <w:rPr>
-          <w:rFonts w:ascii="HelvLight" w:hAnsi="HelvLight"/>
-          <w:b/>
           <w:noProof/>
           <w:sz w:val="48"/>
           <w:szCs w:val="48"/>
@@ -860,8 +789,6 @@
       </w:r>
       <w:r>
         <w:rPr>
-          <w:rFonts w:ascii="HelvLight" w:hAnsi="HelvLight"/>
-          <w:b/>
           <w:noProof/>
           <w:sz w:val="48"/>
           <w:szCs w:val="48"/>
@@ -871,8 +798,6 @@
       </w:r>
       <w:r>
         <w:rPr>
-          <w:rFonts w:ascii="HelvLight" w:hAnsi="HelvLight"/>
-          <w:b/>
           <w:noProof/>
           <w:sz w:val="44"/>
           <w:szCs w:val="48"/>
@@ -882,8 +807,6 @@
       </w:r>
       <w:r>
         <w:rPr>
-          <w:rFonts w:ascii="HelvLight" w:hAnsi="HelvLight"/>
-          <w:b/>
           <w:noProof/>
           <w:sz w:val="44"/>
           <w:szCs w:val="48"/>
@@ -893,8 +816,6 @@
       </w:r>
       <w:r>
         <w:rPr>
-          <w:rFonts w:ascii="HelvLight" w:hAnsi="HelvLight"/>
-          <w:b/>
           <w:noProof/>
           <w:sz w:val="44"/>
           <w:szCs w:val="48"/>
@@ -906,24 +827,21 @@
     <w:p>
       <w:pPr>
         <w:rPr>
-          <w:rFonts w:ascii="HelvLight" w:hAnsi="HelvLight"/>
-          <w:noProof/>
-        </w:rPr>
-      </w:pPr>
-    </w:p>
-    <w:p>
-      <w:pPr>
-        <w:rPr>
-          <w:rFonts w:ascii="HelvLight" w:hAnsi="HelvLight"/>
-          <w:noProof/>
-          <w:sz w:val="48"/>
-          <w:szCs w:val="48"/>
-          <w:u w:val="single"/>
-        </w:rPr>
-      </w:pPr>
-      <w:r>
-        <w:rPr>
-          <w:rFonts w:ascii="HelvLight" w:hAnsi="HelvLight"/>
+          <w:noProof/>
+        </w:rPr>
+      </w:pPr>
+    </w:p>
+    <w:p>
+      <w:pPr>
+        <w:rPr>
+          <w:noProof/>
+          <w:sz w:val="48"/>
+          <w:szCs w:val="48"/>
+          <w:u w:val="single"/>
+        </w:rPr>
+      </w:pPr>
+      <w:r>
+        <w:rPr>
           <w:noProof/>
         </w:rPr>
         <w:drawing>
@@ -976,15 +894,13 @@
     <w:p>
       <w:pPr>
         <w:rPr>
-          <w:rFonts w:ascii="HelvLight" w:hAnsi="HelvLight"/>
-          <w:noProof/>
-          <w:sz w:val="48"/>
-          <w:szCs w:val="48"/>
-        </w:rPr>
-      </w:pPr>
-      <w:r>
-        <w:rPr>
-          <w:rFonts w:ascii="HelvLight" w:hAnsi="HelvLight"/>
+          <w:noProof/>
+          <w:sz w:val="48"/>
+          <w:szCs w:val="48"/>
+        </w:rPr>
+      </w:pPr>
+      <w:r>
+        <w:rPr>
           <w:noProof/>
           <w:sz w:val="32"/>
           <w:szCs w:val="48"/>
@@ -993,7 +909,6 @@
       </w:r>
       <w:r>
         <w:rPr>
-          <w:rFonts w:ascii="HelvLight" w:hAnsi="HelvLight"/>
           <w:noProof/>
           <w:sz w:val="32"/>
           <w:szCs w:val="48"/>
@@ -1002,7 +917,6 @@
       </w:r>
       <w:r>
         <w:rPr>
-          <w:rFonts w:ascii="HelvLight" w:hAnsi="HelvLight"/>
           <w:noProof/>
           <w:sz w:val="32"/>
           <w:szCs w:val="48"/>
@@ -1011,7 +925,6 @@
       </w:r>
       <w:r>
         <w:rPr>
-          <w:rFonts w:ascii="HelvLight" w:hAnsi="HelvLight"/>
           <w:noProof/>
           <w:sz w:val="32"/>
           <w:szCs w:val="48"/>
@@ -1020,7 +933,6 @@
       </w:r>
       <w:r>
         <w:rPr>
-          <w:rFonts w:ascii="HelvLight" w:hAnsi="HelvLight"/>
           <w:noProof/>
           <w:sz w:val="48"/>
           <w:szCs w:val="48"/>
@@ -1031,19 +943,16 @@
     <w:p>
       <w:pPr>
         <w:rPr>
-          <w:rFonts w:ascii="HelvLight" w:hAnsi="HelvLight"/>
-          <w:noProof/>
-          <w:sz w:val="48"/>
-          <w:szCs w:val="48"/>
-          <w:u w:val="single"/>
-        </w:rPr>
-      </w:pPr>
-    </w:p>
-    <w:p>
-      <w:pPr>
-        <w:rPr>
-          <w:rFonts w:ascii="HelvLight" w:hAnsi="HelvLight"/>
-          <w:b/>
+          <w:noProof/>
+          <w:sz w:val="48"/>
+          <w:szCs w:val="48"/>
+          <w:u w:val="single"/>
+        </w:rPr>
+      </w:pPr>
+    </w:p>
+    <w:p>
+      <w:pPr>
+        <w:rPr>
           <w:noProof/>
           <w:sz w:val="44"/>
           <w:szCs w:val="48"/>
@@ -1052,8 +961,6 @@
       </w:pPr>
       <w:r>
         <w:rPr>
-          <w:rFonts w:ascii="HelvLight" w:hAnsi="HelvLight"/>
-          <w:b/>
           <w:noProof/>
           <w:sz w:val="48"/>
           <w:szCs w:val="48"/>
@@ -1063,8 +970,6 @@
       </w:r>
       <w:r>
         <w:rPr>
-          <w:rFonts w:ascii="HelvLight" w:hAnsi="HelvLight"/>
-          <w:b/>
           <w:noProof/>
           <w:sz w:val="48"/>
           <w:szCs w:val="48"/>
@@ -1074,8 +979,6 @@
       </w:r>
       <w:r>
         <w:rPr>
-          <w:rFonts w:ascii="HelvLight" w:hAnsi="HelvLight"/>
-          <w:b/>
           <w:noProof/>
           <w:sz w:val="44"/>
           <w:szCs w:val="48"/>
@@ -1085,8 +988,6 @@
       </w:r>
       <w:r>
         <w:rPr>
-          <w:rFonts w:ascii="HelvLight" w:hAnsi="HelvLight"/>
-          <w:b/>
           <w:noProof/>
           <w:sz w:val="44"/>
           <w:szCs w:val="48"/>
@@ -1096,8 +997,6 @@
       </w:r>
       <w:r>
         <w:rPr>
-          <w:rFonts w:ascii="HelvLight" w:hAnsi="HelvLight"/>
-          <w:b/>
           <w:noProof/>
           <w:sz w:val="44"/>
           <w:szCs w:val="48"/>
@@ -1109,7 +1008,6 @@
     <w:p>
       <w:pPr>
         <w:rPr>
-          <w:rFonts w:ascii="HelvLight" w:hAnsi="HelvLight"/>
           <w:noProof/>
           <w:sz w:val="52"/>
           <w:szCs w:val="48"/>
@@ -1120,14 +1018,12 @@
     <w:p>
       <w:pPr>
         <w:rPr>
-          <w:rFonts w:ascii="HelvLight" w:hAnsi="HelvLight"/>
-          <w:noProof/>
-          <w:sz w:val="36"/>
-        </w:rPr>
-      </w:pPr>
-      <w:r>
-        <w:rPr>
-          <w:rFonts w:ascii="HelvLight" w:hAnsi="HelvLight"/>
+          <w:noProof/>
+          <w:sz w:val="36"/>
+        </w:rPr>
+      </w:pPr>
+      <w:r>
+        <w:rPr>
           <w:noProof/>
         </w:rPr>
         <w:drawing>
@@ -1180,31 +1076,34 @@
     <w:p>
       <w:pPr>
         <w:rPr>
-          <w:rFonts w:ascii="HelvLight" w:hAnsi="HelvLight"/>
-          <w:noProof/>
-          <w:sz w:val="36"/>
-        </w:rPr>
-      </w:pPr>
-    </w:p>
-    <w:p>
-      <w:pPr>
-        <w:rPr>
-          <w:rFonts w:ascii="HelvLight" w:hAnsi="HelvLight"/>
-          <w:noProof/>
-          <w:sz w:val="32"/>
-        </w:rPr>
-      </w:pPr>
-      <w:r>
-        <w:rPr>
-          <w:rFonts w:ascii="HelvLight" w:hAnsi="HelvLight"/>
-          <w:noProof/>
-          <w:sz w:val="32"/>
-        </w:rPr>
-        <w:t>This page allows our business partners (owners of coaching centers/institutes) to give us the information of their coaching centers. So we can display it on our website for the students of the city.</w:t>
-      </w:r>
-      <w:r>
-        <w:rPr>
-          <w:rFonts w:ascii="HelvLight" w:hAnsi="HelvLight"/>
+          <w:noProof/>
+          <w:sz w:val="36"/>
+        </w:rPr>
+      </w:pPr>
+    </w:p>
+    <w:p>
+      <w:pPr>
+        <w:rPr>
+          <w:noProof/>
+          <w:sz w:val="32"/>
+        </w:rPr>
+      </w:pPr>
+      <w:r>
+        <w:rPr>
+          <w:noProof/>
+          <w:sz w:val="32"/>
+        </w:rPr>
+        <w:t>This page allows</w:t>
+      </w:r>
+      <w:r>
+        <w:rPr>
+          <w:noProof/>
+          <w:sz w:val="32"/>
+        </w:rPr>
+        <w:t xml:space="preserve"> our business partners (owners of coaching centers/institutes) to give us the information of their coaching centers. So we can display it on our website for the students of the city.</w:t>
+      </w:r>
+      <w:r>
+        <w:rPr>
           <w:noProof/>
           <w:sz w:val="32"/>
         </w:rPr>
@@ -1214,117 +1113,107 @@
     <w:p>
       <w:pPr>
         <w:rPr>
-          <w:rFonts w:ascii="HelvLight" w:hAnsi="HelvLight"/>
-          <w:noProof/>
-          <w:sz w:val="32"/>
-        </w:rPr>
-      </w:pPr>
-    </w:p>
-    <w:p>
-      <w:pPr>
-        <w:rPr>
-          <w:rFonts w:ascii="HelvLight" w:hAnsi="HelvLight"/>
-          <w:noProof/>
-          <w:sz w:val="32"/>
-        </w:rPr>
-      </w:pPr>
-    </w:p>
-    <w:p>
-      <w:pPr>
-        <w:rPr>
-          <w:rFonts w:ascii="HelvLight" w:hAnsi="HelvLight"/>
-          <w:noProof/>
-          <w:sz w:val="32"/>
-        </w:rPr>
-      </w:pPr>
-    </w:p>
-    <w:p>
-      <w:pPr>
-        <w:rPr>
-          <w:rFonts w:ascii="HelvLight" w:hAnsi="HelvLight"/>
-          <w:noProof/>
-          <w:sz w:val="32"/>
-        </w:rPr>
-      </w:pPr>
-    </w:p>
-    <w:p>
-      <w:pPr>
-        <w:rPr>
-          <w:rFonts w:ascii="HelvLight" w:hAnsi="HelvLight"/>
-          <w:noProof/>
-          <w:sz w:val="48"/>
-          <w:szCs w:val="48"/>
-          <w:u w:val="single"/>
-        </w:rPr>
-      </w:pPr>
-      <w:bookmarkStart w:id="0" w:name="_GoBack"/>
-      <w:bookmarkEnd w:id="0"/>
-    </w:p>
-    <w:p>
-      <w:pPr>
-        <w:rPr>
-          <w:rFonts w:ascii="HelvLight" w:hAnsi="HelvLight"/>
-          <w:b/>
-          <w:noProof/>
-          <w:sz w:val="40"/>
-          <w:szCs w:val="48"/>
-          <w:u w:val="single"/>
-        </w:rPr>
-      </w:pPr>
-      <w:r>
-        <w:rPr>
-          <w:rFonts w:ascii="HelvLight" w:hAnsi="HelvLight"/>
-          <w:b/>
+          <w:noProof/>
+          <w:sz w:val="32"/>
+        </w:rPr>
+      </w:pPr>
+    </w:p>
+    <w:p>
+      <w:pPr>
+        <w:rPr>
+          <w:noProof/>
+          <w:sz w:val="32"/>
+        </w:rPr>
+      </w:pPr>
+    </w:p>
+    <w:p>
+      <w:pPr>
+        <w:rPr>
+          <w:noProof/>
+          <w:sz w:val="32"/>
+        </w:rPr>
+      </w:pPr>
+    </w:p>
+    <w:p>
+      <w:pPr>
+        <w:rPr>
+          <w:noProof/>
+          <w:sz w:val="32"/>
+        </w:rPr>
+      </w:pPr>
+    </w:p>
+    <w:p>
+      <w:pPr>
+        <w:rPr>
+          <w:noProof/>
+          <w:sz w:val="32"/>
+        </w:rPr>
+      </w:pPr>
+    </w:p>
+    <w:p>
+      <w:pPr>
+        <w:rPr>
+          <w:noProof/>
+          <w:sz w:val="48"/>
+          <w:szCs w:val="48"/>
+          <w:u w:val="single"/>
+        </w:rPr>
+      </w:pPr>
+    </w:p>
+    <w:p>
+      <w:pPr>
+        <w:rPr>
           <w:noProof/>
           <w:sz w:val="44"/>
           <w:szCs w:val="48"/>
           <w:u w:val="single"/>
         </w:rPr>
+      </w:pPr>
+      <w:r>
+        <w:rPr>
+          <w:noProof/>
+          <w:sz w:val="48"/>
+          <w:szCs w:val="48"/>
+          <w:u w:val="single"/>
+        </w:rPr>
         <w:t>PAYMENT FORM</w:t>
       </w:r>
       <w:r>
         <w:rPr>
-          <w:rFonts w:ascii="HelvLight" w:hAnsi="HelvLight"/>
-          <w:b/>
+          <w:noProof/>
+          <w:sz w:val="48"/>
+          <w:szCs w:val="48"/>
+          <w:u w:val="single"/>
+        </w:rPr>
+        <w:t xml:space="preserve">: </w:t>
+      </w:r>
+      <w:r>
+        <w:rPr>
           <w:noProof/>
           <w:sz w:val="44"/>
           <w:szCs w:val="48"/>
           <w:u w:val="single"/>
         </w:rPr>
-        <w:t xml:space="preserve">: </w:t>
-      </w:r>
-      <w:r>
-        <w:rPr>
-          <w:rFonts w:ascii="HelvLight" w:hAnsi="HelvLight"/>
-          <w:b/>
-          <w:noProof/>
-          <w:sz w:val="40"/>
-          <w:szCs w:val="48"/>
-          <w:u w:val="single"/>
-        </w:rPr>
         <w:t>(Only for business partners)</w:t>
       </w:r>
     </w:p>
     <w:p>
       <w:pPr>
         <w:rPr>
-          <w:rFonts w:ascii="HelvLight" w:hAnsi="HelvLight"/>
-          <w:noProof/>
-          <w:sz w:val="32"/>
-        </w:rPr>
-      </w:pPr>
-    </w:p>
-    <w:p>
-      <w:pPr>
-        <w:rPr>
-          <w:rFonts w:ascii="HelvLight" w:hAnsi="HelvLight"/>
-          <w:noProof/>
-          <w:sz w:val="32"/>
-        </w:rPr>
-      </w:pPr>
-      <w:r>
-        <w:rPr>
-          <w:rFonts w:ascii="HelvLight" w:hAnsi="HelvLight"/>
+          <w:noProof/>
+          <w:sz w:val="32"/>
+        </w:rPr>
+      </w:pPr>
+    </w:p>
+    <w:p>
+      <w:pPr>
+        <w:rPr>
+          <w:noProof/>
+          <w:sz w:val="32"/>
+        </w:rPr>
+      </w:pPr>
+      <w:r>
+        <w:rPr>
           <w:noProof/>
         </w:rPr>
         <w:drawing>
@@ -1377,14 +1266,12 @@
     <w:p>
       <w:pPr>
         <w:rPr>
-          <w:rFonts w:ascii="HelvLight" w:hAnsi="HelvLight"/>
-          <w:noProof/>
-          <w:sz w:val="32"/>
-        </w:rPr>
-      </w:pPr>
-      <w:r>
-        <w:rPr>
-          <w:rFonts w:ascii="HelvLight" w:hAnsi="HelvLight"/>
+          <w:noProof/>
+          <w:sz w:val="32"/>
+        </w:rPr>
+      </w:pPr>
+      <w:r>
+        <w:rPr>
           <w:noProof/>
           <w:sz w:val="32"/>
         </w:rPr>
@@ -1392,7 +1279,6 @@
       </w:r>
       <w:r>
         <w:rPr>
-          <w:rFonts w:ascii="HelvLight" w:hAnsi="HelvLight"/>
           <w:noProof/>
           <w:sz w:val="32"/>
         </w:rPr>
@@ -1400,7 +1286,6 @@
       </w:r>
       <w:r>
         <w:rPr>
-          <w:rFonts w:ascii="HelvLight" w:hAnsi="HelvLight"/>
           <w:noProof/>
           <w:sz w:val="32"/>
         </w:rPr>
@@ -1408,7 +1293,6 @@
       </w:r>
       <w:r>
         <w:rPr>
-          <w:rFonts w:ascii="HelvLight" w:hAnsi="HelvLight"/>
           <w:noProof/>
           <w:sz w:val="32"/>
         </w:rPr>
@@ -1416,7 +1300,6 @@
       </w:r>
       <w:r>
         <w:rPr>
-          <w:rFonts w:ascii="HelvLight" w:hAnsi="HelvLight"/>
           <w:noProof/>
           <w:sz w:val="32"/>
         </w:rPr>
@@ -1426,14 +1309,12 @@
     <w:p>
       <w:pPr>
         <w:rPr>
-          <w:rFonts w:ascii="HelvLight" w:hAnsi="HelvLight"/>
-          <w:noProof/>
-          <w:sz w:val="32"/>
-        </w:rPr>
-      </w:pPr>
-      <w:r>
-        <w:rPr>
-          <w:rFonts w:ascii="HelvLight" w:hAnsi="HelvLight"/>
+          <w:noProof/>
+          <w:sz w:val="32"/>
+        </w:rPr>
+      </w:pPr>
+      <w:r>
+        <w:rPr>
           <w:noProof/>
           <w:sz w:val="32"/>
         </w:rPr>
@@ -1443,68 +1324,57 @@
     <w:p>
       <w:pPr>
         <w:rPr>
-          <w:rFonts w:ascii="HelvLight" w:hAnsi="HelvLight"/>
-          <w:noProof/>
-          <w:sz w:val="32"/>
-        </w:rPr>
-      </w:pPr>
-    </w:p>
-    <w:p>
-      <w:pPr>
-        <w:rPr>
-          <w:rFonts w:ascii="HelvLight" w:hAnsi="HelvLight"/>
-          <w:b/>
-          <w:noProof/>
-          <w:sz w:val="40"/>
-          <w:szCs w:val="48"/>
-          <w:u w:val="single"/>
-        </w:rPr>
-      </w:pPr>
-      <w:r>
-        <w:rPr>
-          <w:rFonts w:ascii="HelvLight" w:hAnsi="HelvLight"/>
-          <w:b/>
+          <w:noProof/>
+          <w:sz w:val="32"/>
+        </w:rPr>
+      </w:pPr>
+    </w:p>
+    <w:p>
+      <w:pPr>
+        <w:rPr>
           <w:noProof/>
           <w:sz w:val="44"/>
           <w:szCs w:val="48"/>
           <w:u w:val="single"/>
         </w:rPr>
+      </w:pPr>
+      <w:r>
+        <w:rPr>
+          <w:noProof/>
+          <w:sz w:val="48"/>
+          <w:szCs w:val="48"/>
+          <w:u w:val="single"/>
+        </w:rPr>
         <w:t>CONFIRMATION</w:t>
       </w:r>
       <w:r>
         <w:rPr>
-          <w:rFonts w:ascii="HelvLight" w:hAnsi="HelvLight"/>
-          <w:b/>
+          <w:noProof/>
+          <w:sz w:val="48"/>
+          <w:szCs w:val="48"/>
+          <w:u w:val="single"/>
+        </w:rPr>
+        <w:t xml:space="preserve">: </w:t>
+      </w:r>
+      <w:r>
+        <w:rPr>
           <w:noProof/>
           <w:sz w:val="44"/>
           <w:szCs w:val="48"/>
           <w:u w:val="single"/>
         </w:rPr>
-        <w:t xml:space="preserve">: </w:t>
-      </w:r>
-      <w:r>
-        <w:rPr>
-          <w:rFonts w:ascii="HelvLight" w:hAnsi="HelvLight"/>
-          <w:b/>
-          <w:noProof/>
-          <w:sz w:val="40"/>
-          <w:szCs w:val="48"/>
-          <w:u w:val="single"/>
-        </w:rPr>
         <w:t>(Only for business partners)</w:t>
       </w:r>
     </w:p>
     <w:p>
       <w:pPr>
         <w:rPr>
-          <w:rFonts w:ascii="HelvLight" w:hAnsi="HelvLight"/>
-          <w:noProof/>
-          <w:sz w:val="32"/>
-        </w:rPr>
-      </w:pPr>
-      <w:r>
-        <w:rPr>
-          <w:rFonts w:ascii="HelvLight" w:hAnsi="HelvLight"/>
+          <w:noProof/>
+          <w:sz w:val="32"/>
+        </w:rPr>
+      </w:pPr>
+      <w:r>
+        <w:rPr>
           <w:noProof/>
           <w:sz w:val="32"/>
         </w:rPr>
@@ -1512,7 +1382,6 @@
       </w:r>
       <w:r>
         <w:rPr>
-          <w:rFonts w:ascii="HelvLight" w:hAnsi="HelvLight"/>
           <w:noProof/>
         </w:rPr>
         <w:drawing>
@@ -1565,23 +1434,20 @@
     <w:p>
       <w:pPr>
         <w:rPr>
-          <w:rFonts w:ascii="HelvLight" w:hAnsi="HelvLight"/>
-          <w:noProof/>
-          <w:sz w:val="32"/>
-        </w:rPr>
-      </w:pPr>
-    </w:p>
-    <w:p>
-      <w:pPr>
-        <w:rPr>
-          <w:rFonts w:ascii="HelvLight" w:hAnsi="HelvLight"/>
-          <w:noProof/>
-          <w:sz w:val="32"/>
-        </w:rPr>
-      </w:pPr>
-      <w:r>
-        <w:rPr>
-          <w:rFonts w:ascii="HelvLight" w:hAnsi="HelvLight"/>
+          <w:noProof/>
+          <w:sz w:val="32"/>
+        </w:rPr>
+      </w:pPr>
+    </w:p>
+    <w:p>
+      <w:pPr>
+        <w:rPr>
+          <w:noProof/>
+          <w:sz w:val="32"/>
+        </w:rPr>
+      </w:pPr>
+      <w:r>
+        <w:rPr>
           <w:noProof/>
           <w:sz w:val="32"/>
         </w:rPr>
@@ -1591,14 +1457,12 @@
     <w:p>
       <w:pPr>
         <w:rPr>
-          <w:rFonts w:ascii="HelvLight" w:hAnsi="HelvLight"/>
-          <w:noProof/>
-          <w:sz w:val="32"/>
-        </w:rPr>
-      </w:pPr>
-      <w:r>
-        <w:rPr>
-          <w:rFonts w:ascii="HelvLight" w:hAnsi="HelvLight"/>
+          <w:noProof/>
+          <w:sz w:val="32"/>
+        </w:rPr>
+      </w:pPr>
+      <w:r>
+        <w:rPr>
           <w:noProof/>
           <w:sz w:val="32"/>
         </w:rPr>
@@ -1608,27 +1472,22 @@
     <w:p>
       <w:pPr>
         <w:rPr>
-          <w:rFonts w:ascii="HelvLight" w:hAnsi="HelvLight"/>
-          <w:noProof/>
-          <w:sz w:val="32"/>
-        </w:rPr>
-      </w:pPr>
-    </w:p>
-    <w:p>
-      <w:pPr>
-        <w:rPr>
-          <w:rFonts w:ascii="HelvLight" w:hAnsi="HelvLight"/>
-          <w:b/>
-          <w:noProof/>
-          <w:sz w:val="48"/>
-          <w:szCs w:val="48"/>
-          <w:u w:val="single"/>
-        </w:rPr>
-      </w:pPr>
-      <w:r>
-        <w:rPr>
-          <w:rFonts w:ascii="HelvLight" w:hAnsi="HelvLight"/>
-          <w:b/>
+          <w:noProof/>
+          <w:sz w:val="32"/>
+        </w:rPr>
+      </w:pPr>
+    </w:p>
+    <w:p>
+      <w:pPr>
+        <w:rPr>
+          <w:noProof/>
+          <w:sz w:val="48"/>
+          <w:szCs w:val="48"/>
+          <w:u w:val="single"/>
+        </w:rPr>
+      </w:pPr>
+      <w:r>
+        <w:rPr>
           <w:noProof/>
           <w:sz w:val="48"/>
           <w:szCs w:val="48"/>
@@ -1638,8 +1497,6 @@
       </w:r>
       <w:r>
         <w:rPr>
-          <w:rFonts w:ascii="HelvLight" w:hAnsi="HelvLight"/>
-          <w:b/>
           <w:noProof/>
           <w:sz w:val="48"/>
           <w:szCs w:val="48"/>
@@ -1651,18 +1508,16 @@
     <w:p>
       <w:pPr>
         <w:rPr>
-          <w:rFonts w:ascii="HelvLight" w:hAnsi="HelvLight"/>
-          <w:noProof/>
-          <w:sz w:val="48"/>
-          <w:szCs w:val="48"/>
-          <w:u w:val="single"/>
-        </w:rPr>
-      </w:pPr>
-    </w:p>
-    <w:p>
-      <w:pPr>
-        <w:rPr>
-          <w:rFonts w:ascii="HelvLight" w:hAnsi="HelvLight"/>
+          <w:noProof/>
+          <w:sz w:val="48"/>
+          <w:szCs w:val="48"/>
+          <w:u w:val="single"/>
+        </w:rPr>
+      </w:pPr>
+    </w:p>
+    <w:p>
+      <w:pPr>
+        <w:rPr>
           <w:noProof/>
           <w:sz w:val="44"/>
           <w:szCs w:val="48"/>
@@ -1671,7 +1526,6 @@
       </w:pPr>
       <w:r>
         <w:rPr>
-          <w:rFonts w:ascii="HelvLight" w:hAnsi="HelvLight"/>
           <w:noProof/>
         </w:rPr>
         <w:drawing>
@@ -1724,7 +1578,6 @@
     <w:p>
       <w:pPr>
         <w:rPr>
-          <w:rFonts w:ascii="HelvLight" w:hAnsi="HelvLight"/>
           <w:noProof/>
           <w:sz w:val="32"/>
           <w:szCs w:val="32"/>
@@ -1734,7 +1587,6 @@
     <w:p>
       <w:pPr>
         <w:rPr>
-          <w:rFonts w:ascii="HelvLight" w:hAnsi="HelvLight"/>
           <w:noProof/>
           <w:sz w:val="32"/>
           <w:szCs w:val="32"/>
@@ -1742,69 +1594,68 @@
       </w:pPr>
       <w:r>
         <w:rPr>
-          <w:rFonts w:ascii="HelvLight" w:hAnsi="HelvLight"/>
           <w:noProof/>
           <w:sz w:val="32"/>
           <w:szCs w:val="32"/>
         </w:rPr>
-        <w:t>The following page holds all the information of our terms and policies about the data security and other relevent data.</w:t>
-      </w:r>
-    </w:p>
-    <w:p>
-      <w:pPr>
-        <w:rPr>
-          <w:rFonts w:ascii="HelvLight" w:hAnsi="HelvLight"/>
+        <w:t>The</w:t>
+      </w:r>
+      <w:r>
+        <w:rPr>
           <w:noProof/>
           <w:sz w:val="32"/>
           <w:szCs w:val="32"/>
         </w:rPr>
-      </w:pPr>
-    </w:p>
-    <w:p>
-      <w:pPr>
-        <w:rPr>
-          <w:rFonts w:ascii="HelvLight" w:hAnsi="HelvLight"/>
+        <w:t xml:space="preserve"> following page holds all the information of our terms and policies about the data security and other relevent data.</w:t>
+      </w:r>
+    </w:p>
+    <w:p>
+      <w:pPr>
+        <w:rPr>
           <w:noProof/>
           <w:sz w:val="32"/>
           <w:szCs w:val="32"/>
         </w:rPr>
       </w:pPr>
-      <w:r>
-        <w:rPr>
-          <w:rFonts w:ascii="HelvLight" w:hAnsi="HelvLight"/>
+    </w:p>
+    <w:p>
+      <w:pPr>
+        <w:rPr>
           <w:noProof/>
           <w:sz w:val="32"/>
           <w:szCs w:val="32"/>
         </w:rPr>
+      </w:pPr>
+      <w:r>
+        <w:rPr>
+          <w:noProof/>
+          <w:sz w:val="32"/>
+          <w:szCs w:val="32"/>
+        </w:rPr>
         <w:br w:type="page"/>
       </w:r>
     </w:p>
     <w:p>
       <w:pPr>
         <w:rPr>
-          <w:rFonts w:ascii="HelvLight" w:hAnsi="HelvLight"/>
-          <w:noProof/>
-          <w:sz w:val="48"/>
-          <w:szCs w:val="48"/>
-          <w:u w:val="single"/>
-        </w:rPr>
-      </w:pPr>
-    </w:p>
-    <w:p>
-      <w:pPr>
-        <w:rPr>
-          <w:rFonts w:ascii="HelvLight" w:hAnsi="HelvLight"/>
-          <w:b/>
-          <w:noProof/>
-          <w:sz w:val="48"/>
-          <w:szCs w:val="48"/>
-          <w:u w:val="single"/>
-        </w:rPr>
-      </w:pPr>
-      <w:r>
-        <w:rPr>
-          <w:rFonts w:ascii="HelvLight" w:hAnsi="HelvLight"/>
-          <w:b/>
+          <w:noProof/>
+          <w:sz w:val="48"/>
+          <w:szCs w:val="48"/>
+          <w:u w:val="single"/>
+        </w:rPr>
+      </w:pPr>
+    </w:p>
+    <w:p>
+      <w:pPr>
+        <w:rPr>
+          <w:noProof/>
+          <w:sz w:val="48"/>
+          <w:szCs w:val="48"/>
+          <w:u w:val="single"/>
+        </w:rPr>
+      </w:pPr>
+      <w:r>
+        <w:rPr>
           <w:noProof/>
           <w:sz w:val="48"/>
           <w:szCs w:val="48"/>
@@ -1814,8 +1665,6 @@
       </w:r>
       <w:r>
         <w:rPr>
-          <w:rFonts w:ascii="HelvLight" w:hAnsi="HelvLight"/>
-          <w:b/>
           <w:noProof/>
           <w:sz w:val="48"/>
           <w:szCs w:val="48"/>
@@ -1827,7 +1676,6 @@
     <w:p>
       <w:pPr>
         <w:rPr>
-          <w:rFonts w:ascii="HelvLight" w:hAnsi="HelvLight"/>
           <w:noProof/>
           <w:sz w:val="32"/>
           <w:szCs w:val="32"/>
@@ -1837,7 +1685,6 @@
     <w:p>
       <w:pPr>
         <w:rPr>
-          <w:rFonts w:ascii="HelvLight" w:hAnsi="HelvLight"/>
           <w:noProof/>
           <w:sz w:val="32"/>
           <w:szCs w:val="32"/>
@@ -1845,7 +1692,6 @@
       </w:pPr>
       <w:r>
         <w:rPr>
-          <w:rFonts w:ascii="HelvLight" w:hAnsi="HelvLight"/>
           <w:noProof/>
         </w:rPr>
         <w:drawing>
@@ -1898,7 +1744,6 @@
     <w:p>
       <w:pPr>
         <w:rPr>
-          <w:rFonts w:ascii="HelvLight" w:hAnsi="HelvLight"/>
           <w:noProof/>
           <w:sz w:val="44"/>
           <w:szCs w:val="48"/>
@@ -1909,14 +1754,12 @@
     <w:p>
       <w:pPr>
         <w:rPr>
-          <w:rFonts w:ascii="HelvLight" w:hAnsi="HelvLight"/>
-          <w:noProof/>
-          <w:sz w:val="32"/>
-        </w:rPr>
-      </w:pPr>
-      <w:r>
-        <w:rPr>
-          <w:rFonts w:ascii="HelvLight" w:hAnsi="HelvLight"/>
+          <w:noProof/>
+          <w:sz w:val="32"/>
+        </w:rPr>
+      </w:pPr>
+      <w:r>
+        <w:rPr>
           <w:noProof/>
           <w:sz w:val="32"/>
         </w:rPr>
